--- a/docs/02HighLevelDesign/02HighLevelDesign_20150607.docx
+++ b/docs/02HighLevelDesign/02HighLevelDesign_20150607.docx
@@ -54,7 +54,25 @@
           <w:sz w:val="52"/>
           <w:szCs w:val="52"/>
         </w:rPr>
-        <w:t>公车管理服务平台概要设计说明书</w:t>
+        <w:t>公车管理服务平台</w:t>
+      </w:r>
+      <w:bookmarkStart w:id="0" w:name="_GoBack"/>
+      <w:r>
+        <w:rPr>
+          <w:rFonts w:ascii="黑体" w:eastAsia="黑体" w:hAnsi="黑体" w:hint="eastAsia"/>
+          <w:sz w:val="52"/>
+          <w:szCs w:val="52"/>
+        </w:rPr>
+        <w:t>概要</w:t>
+      </w:r>
+      <w:bookmarkEnd w:id="0"/>
+      <w:r>
+        <w:rPr>
+          <w:rFonts w:ascii="黑体" w:eastAsia="黑体" w:hAnsi="黑体" w:hint="eastAsia"/>
+          <w:sz w:val="52"/>
+          <w:szCs w:val="52"/>
+        </w:rPr>
+        <w:t>设计说明书</w:t>
       </w:r>
     </w:p>
     <w:p>
@@ -3870,7 +3888,7 @@
       <w:pPr>
         <w:pStyle w:val="1"/>
       </w:pPr>
-      <w:bookmarkStart w:id="0" w:name="_Toc421520874"/>
+      <w:bookmarkStart w:id="1" w:name="_Toc421520874"/>
       <w:r>
         <w:rPr>
           <w:rFonts w:hint="eastAsia"/>
@@ -3878,7 +3896,7 @@
         <w:lastRenderedPageBreak/>
         <w:t>平台整体架构</w:t>
       </w:r>
-      <w:bookmarkEnd w:id="0"/>
+      <w:bookmarkEnd w:id="1"/>
     </w:p>
     <w:p>
       <w:pPr>
@@ -3928,10 +3946,10 @@
             <v:path o:extrusionok="f" gradientshapeok="t" o:connecttype="rect"/>
             <o:lock v:ext="edit" aspectratio="t"/>
           </v:shapetype>
-          <v:shape id="_x0000_i1029" type="#_x0000_t75" style="width:411pt;height:251.25pt" o:ole="">
+          <v:shape id="_x0000_i1025" type="#_x0000_t75" style="width:411pt;height:251.25pt" o:ole="">
             <v:imagedata r:id="rId15" o:title=""/>
           </v:shape>
-          <o:OLEObject Type="Embed" ProgID="Visio.Drawing.15" ShapeID="_x0000_i1029" DrawAspect="Content" ObjectID="_1495266841" r:id="rId16"/>
+          <o:OLEObject Type="Embed" ProgID="Visio.Drawing.15" ShapeID="_x0000_i1025" DrawAspect="Content" ObjectID="_1499804674" r:id="rId16"/>
         </w:object>
       </w:r>
     </w:p>
@@ -3977,12 +3995,10 @@
       <w:pPr>
         <w:pStyle w:val="1"/>
       </w:pPr>
-      <w:bookmarkStart w:id="1" w:name="_Toc421520875"/>
+      <w:bookmarkStart w:id="2" w:name="_Toc421520875"/>
       <w:r>
         <w:t>服务与应用的关系</w:t>
       </w:r>
-      <w:bookmarkStart w:id="2" w:name="_GoBack"/>
-      <w:bookmarkEnd w:id="1"/>
       <w:bookmarkEnd w:id="2"/>
     </w:p>
     <w:p>
@@ -4100,16 +4116,13 @@
     <w:p>
       <w:pPr>
         <w:pStyle w:val="af8"/>
-        <w:rPr>
-          <w:rFonts w:hint="eastAsia"/>
-        </w:rPr>
       </w:pPr>
       <w:r>
         <w:object w:dxaOrig="6121" w:dyaOrig="4456">
-          <v:shape id="_x0000_i1028" type="#_x0000_t75" style="width:371.25pt;height:270.75pt" o:ole="">
+          <v:shape id="_x0000_i1026" type="#_x0000_t75" style="width:371.25pt;height:270.75pt" o:ole="">
             <v:imagedata r:id="rId17" o:title=""/>
           </v:shape>
-          <o:OLEObject Type="Embed" ProgID="Visio.Drawing.15" ShapeID="_x0000_i1028" DrawAspect="Content" ObjectID="_1495266842" r:id="rId18"/>
+          <o:OLEObject Type="Embed" ProgID="Visio.Drawing.15" ShapeID="_x0000_i1026" DrawAspect="Content" ObjectID="_1499804675" r:id="rId18"/>
         </w:object>
       </w:r>
     </w:p>
@@ -4135,9 +4148,6 @@
     <w:p>
       <w:pPr>
         <w:ind w:firstLine="480"/>
-        <w:rPr>
-          <w:rFonts w:hint="eastAsia"/>
-        </w:rPr>
       </w:pPr>
       <w:r>
         <w:t>车管业务是系统中的核心部分</w:t>
@@ -4239,9 +4249,6 @@
     <w:p>
       <w:pPr>
         <w:ind w:firstLine="480"/>
-        <w:rPr>
-          <w:rFonts w:hint="eastAsia"/>
-        </w:rPr>
       </w:pPr>
       <w:r>
         <w:t>对OBD的操作有OBD业务服务器通过</w:t>
@@ -4272,9 +4279,6 @@
     <w:p>
       <w:pPr>
         <w:ind w:firstLine="480"/>
-        <w:rPr>
-          <w:rFonts w:hint="eastAsia"/>
-        </w:rPr>
       </w:pPr>
       <w:r>
         <w:t>异常检查从</w:t>
@@ -4447,9 +4451,6 @@
     <w:p>
       <w:pPr>
         <w:ind w:firstLine="480"/>
-        <w:rPr>
-          <w:rFonts w:hint="eastAsia"/>
-        </w:rPr>
       </w:pPr>
       <w:r>
         <w:t>缓存是写入读取速度很快的数据层</w:t>
@@ -4521,9 +4522,6 @@
     <w:p>
       <w:pPr>
         <w:ind w:firstLine="480"/>
-        <w:rPr>
-          <w:rFonts w:hint="eastAsia"/>
-        </w:rPr>
       </w:pPr>
       <w:r>
         <w:t>大数据集群为独立的数据分析单元</w:t>
@@ -4909,10 +4907,10 @@
       </w:pPr>
       <w:r>
         <w:object w:dxaOrig="9211" w:dyaOrig="7771">
-          <v:shape id="_x0000_i1025" type="#_x0000_t75" style="width:405pt;height:341.25pt" o:ole="">
+          <v:shape id="_x0000_i1027" type="#_x0000_t75" style="width:405pt;height:341.25pt" o:ole="">
             <v:imagedata r:id="rId19" o:title=""/>
           </v:shape>
-          <o:OLEObject Type="Embed" ProgID="Visio.Drawing.15" ShapeID="_x0000_i1025" DrawAspect="Content" ObjectID="_1495266843" r:id="rId20"/>
+          <o:OLEObject Type="Embed" ProgID="Visio.Drawing.15" ShapeID="_x0000_i1027" DrawAspect="Content" ObjectID="_1499804676" r:id="rId20"/>
         </w:object>
       </w:r>
     </w:p>
@@ -6299,10 +6297,10 @@
       </w:pPr>
       <w:r>
         <w:object w:dxaOrig="5746" w:dyaOrig="4335">
-          <v:shape id="_x0000_i1026" type="#_x0000_t75" style="width:356.25pt;height:268.5pt" o:ole="">
+          <v:shape id="_x0000_i1028" type="#_x0000_t75" style="width:356.25pt;height:268.5pt" o:ole="">
             <v:imagedata r:id="rId21" o:title=""/>
           </v:shape>
-          <o:OLEObject Type="Embed" ProgID="Visio.Drawing.15" ShapeID="_x0000_i1026" DrawAspect="Content" ObjectID="_1495266844" r:id="rId22"/>
+          <o:OLEObject Type="Embed" ProgID="Visio.Drawing.15" ShapeID="_x0000_i1028" DrawAspect="Content" ObjectID="_1499804677" r:id="rId22"/>
         </w:object>
       </w:r>
     </w:p>
@@ -6350,10 +6348,10 @@
       </w:pPr>
       <w:r>
         <w:object w:dxaOrig="6211" w:dyaOrig="5101">
-          <v:shape id="_x0000_i1027" type="#_x0000_t75" style="width:387.75pt;height:318pt" o:ole="">
+          <v:shape id="_x0000_i1029" type="#_x0000_t75" style="width:387.75pt;height:318pt" o:ole="">
             <v:imagedata r:id="rId23" o:title=""/>
           </v:shape>
-          <o:OLEObject Type="Embed" ProgID="Visio.Drawing.15" ShapeID="_x0000_i1027" DrawAspect="Content" ObjectID="_1495266845" r:id="rId24"/>
+          <o:OLEObject Type="Embed" ProgID="Visio.Drawing.15" ShapeID="_x0000_i1029" DrawAspect="Content" ObjectID="_1499804678" r:id="rId24"/>
         </w:object>
       </w:r>
     </w:p>
@@ -15011,7 +15009,7 @@
         <w:noProof/>
         <w:lang w:val="zh-CN"/>
       </w:rPr>
-      <w:t>7</w:t>
+      <w:t>20</w:t>
     </w:r>
     <w:r>
       <w:rPr>
@@ -18606,7 +18604,7 @@
 </file>
 
 <file path=customXml/itemProps1.xml><?xml version="1.0" encoding="utf-8"?>
-<ds:datastoreItem xmlns:ds="http://schemas.openxmlformats.org/officeDocument/2006/customXml" ds:itemID="{E175AFF1-6AEB-434B-8B8B-BF8F430EF6C1}">
+<ds:datastoreItem xmlns:ds="http://schemas.openxmlformats.org/officeDocument/2006/customXml" ds:itemID="{FD524FAD-AFAE-4180-85BE-AC7E28403FC2}">
   <ds:schemaRefs>
     <ds:schemaRef ds:uri="http://schemas.openxmlformats.org/officeDocument/2006/bibliography"/>
   </ds:schemaRefs>

--- a/docs/02HighLevelDesign/02HighLevelDesign_20150607.docx
+++ b/docs/02HighLevelDesign/02HighLevelDesign_20150607.docx
@@ -54,25 +54,7 @@
           <w:sz w:val="52"/>
           <w:szCs w:val="52"/>
         </w:rPr>
-        <w:t>公车管理服务平台</w:t>
-      </w:r>
-      <w:bookmarkStart w:id="0" w:name="_GoBack"/>
-      <w:r>
-        <w:rPr>
-          <w:rFonts w:ascii="黑体" w:eastAsia="黑体" w:hAnsi="黑体" w:hint="eastAsia"/>
-          <w:sz w:val="52"/>
-          <w:szCs w:val="52"/>
-        </w:rPr>
-        <w:t>概要</w:t>
-      </w:r>
-      <w:bookmarkEnd w:id="0"/>
-      <w:r>
-        <w:rPr>
-          <w:rFonts w:ascii="黑体" w:eastAsia="黑体" w:hAnsi="黑体" w:hint="eastAsia"/>
-          <w:sz w:val="52"/>
-          <w:szCs w:val="52"/>
-        </w:rPr>
-        <w:t>设计说明书</w:t>
+        <w:t>公车管理服务平台概要设计说明书</w:t>
       </w:r>
     </w:p>
     <w:p>
@@ -705,7 +687,7 @@
         </w:rPr>
         <w:fldChar w:fldCharType="separate"/>
       </w:r>
-      <w:hyperlink w:anchor="_Toc421520874" w:history="1">
+      <w:hyperlink w:anchor="_Toc427952360" w:history="1">
         <w:r>
           <w:rPr>
             <w:rStyle w:val="aa"/>
@@ -752,7 +734,7 @@
             <w:noProof/>
             <w:webHidden/>
           </w:rPr>
-          <w:instrText xml:space="preserve"> PAGEREF _Toc421520874 \h </w:instrText>
+          <w:instrText xml:space="preserve"> PAGEREF _Toc427952360 \h </w:instrText>
         </w:r>
         <w:r>
           <w:rPr>
@@ -797,7 +779,7 @@
           <w:szCs w:val="22"/>
         </w:rPr>
       </w:pPr>
-      <w:hyperlink w:anchor="_Toc421520875" w:history="1">
+      <w:hyperlink w:anchor="_Toc427952361" w:history="1">
         <w:r>
           <w:rPr>
             <w:rStyle w:val="aa"/>
@@ -844,7 +826,7 @@
             <w:noProof/>
             <w:webHidden/>
           </w:rPr>
-          <w:instrText xml:space="preserve"> PAGEREF _Toc421520875 \h </w:instrText>
+          <w:instrText xml:space="preserve"> PAGEREF _Toc427952361 \h </w:instrText>
         </w:r>
         <w:r>
           <w:rPr>
@@ -887,7 +869,7 @@
           <w:szCs w:val="22"/>
         </w:rPr>
       </w:pPr>
-      <w:hyperlink w:anchor="_Toc421520876" w:history="1">
+      <w:hyperlink w:anchor="_Toc427952362" w:history="1">
         <w:r>
           <w:rPr>
             <w:rStyle w:val="aa"/>
@@ -911,7 +893,7 @@
             <w:rFonts w:hint="eastAsia"/>
             <w:noProof/>
           </w:rPr>
-          <w:t>应用层分布式</w:t>
+          <w:t>反向代理</w:t>
         </w:r>
         <w:r>
           <w:rPr>
@@ -932,7 +914,7 @@
             <w:noProof/>
             <w:webHidden/>
           </w:rPr>
-          <w:instrText xml:space="preserve"> PAGEREF _Toc421520876 \h </w:instrText>
+          <w:instrText xml:space="preserve"> PAGEREF _Toc427952362 \h </w:instrText>
         </w:r>
         <w:r>
           <w:rPr>
@@ -975,7 +957,7 @@
           <w:szCs w:val="22"/>
         </w:rPr>
       </w:pPr>
-      <w:hyperlink w:anchor="_Toc421520877" w:history="1">
+      <w:hyperlink w:anchor="_Toc427952363" w:history="1">
         <w:r>
           <w:rPr>
             <w:rStyle w:val="aa"/>
@@ -999,14 +981,7 @@
             <w:rFonts w:hint="eastAsia"/>
             <w:noProof/>
           </w:rPr>
-          <w:t>授权</w:t>
-        </w:r>
-        <w:r>
-          <w:rPr>
-            <w:rStyle w:val="aa"/>
-            <w:noProof/>
-          </w:rPr>
-          <w:t>BU</w:t>
+          <w:t>业务集群</w:t>
         </w:r>
         <w:r>
           <w:rPr>
@@ -1027,95 +1002,7 @@
             <w:noProof/>
             <w:webHidden/>
           </w:rPr>
-          <w:instrText xml:space="preserve"> PAGEREF _Toc421520877 \h </w:instrText>
-        </w:r>
-        <w:r>
-          <w:rPr>
-            <w:noProof/>
-            <w:webHidden/>
-          </w:rPr>
-        </w:r>
-        <w:r>
-          <w:rPr>
-            <w:noProof/>
-            <w:webHidden/>
-          </w:rPr>
-          <w:fldChar w:fldCharType="separate"/>
-        </w:r>
-        <w:r>
-          <w:rPr>
-            <w:noProof/>
-            <w:webHidden/>
-          </w:rPr>
-          <w:t>5</w:t>
-        </w:r>
-        <w:r>
-          <w:rPr>
-            <w:noProof/>
-            <w:webHidden/>
-          </w:rPr>
-          <w:fldChar w:fldCharType="end"/>
-        </w:r>
-      </w:hyperlink>
-    </w:p>
-    <w:p>
-      <w:pPr>
-        <w:pStyle w:val="20"/>
-        <w:ind w:firstLine="480"/>
-        <w:rPr>
-          <w:rFonts w:asciiTheme="minorHAnsi" w:eastAsiaTheme="minorEastAsia" w:hAnsiTheme="minorHAnsi" w:cstheme="minorBidi"/>
-          <w:smallCaps w:val="0"/>
-          <w:noProof/>
-          <w:sz w:val="21"/>
-          <w:szCs w:val="22"/>
-        </w:rPr>
-      </w:pPr>
-      <w:hyperlink w:anchor="_Toc421520878" w:history="1">
-        <w:r>
-          <w:rPr>
-            <w:rStyle w:val="aa"/>
-            <w:noProof/>
-          </w:rPr>
-          <w:t>2.3</w:t>
-        </w:r>
-        <w:r>
-          <w:rPr>
-            <w:rFonts w:asciiTheme="minorHAnsi" w:eastAsiaTheme="minorEastAsia" w:hAnsiTheme="minorHAnsi" w:cstheme="minorBidi"/>
-            <w:smallCaps w:val="0"/>
-            <w:noProof/>
-            <w:sz w:val="21"/>
-            <w:szCs w:val="22"/>
-          </w:rPr>
-          <w:tab/>
-        </w:r>
-        <w:r>
-          <w:rPr>
-            <w:rStyle w:val="aa"/>
-            <w:rFonts w:hint="eastAsia"/>
-            <w:noProof/>
-          </w:rPr>
-          <w:t>业务集群</w:t>
-        </w:r>
-        <w:r>
-          <w:rPr>
-            <w:noProof/>
-            <w:webHidden/>
-          </w:rPr>
-          <w:tab/>
-        </w:r>
-        <w:r>
-          <w:rPr>
-            <w:noProof/>
-            <w:webHidden/>
-          </w:rPr>
-          <w:fldChar w:fldCharType="begin"/>
-        </w:r>
-        <w:r>
-          <w:rPr>
-            <w:noProof/>
-            <w:webHidden/>
-          </w:rPr>
-          <w:instrText xml:space="preserve"> PAGEREF _Toc421520878 \h </w:instrText>
+          <w:instrText xml:space="preserve"> PAGEREF _Toc427952363 \h </w:instrText>
         </w:r>
         <w:r>
           <w:rPr>
@@ -1162,13 +1049,13 @@
           <w:szCs w:val="22"/>
         </w:rPr>
       </w:pPr>
-      <w:hyperlink w:anchor="_Toc421520879" w:history="1">
+      <w:hyperlink w:anchor="_Toc427952364" w:history="1">
         <w:r>
           <w:rPr>
             <w:rStyle w:val="aa"/>
             <w:noProof/>
           </w:rPr>
-          <w:t>2.3.1</w:t>
+          <w:t>2.2.1</w:t>
         </w:r>
         <w:r>
           <w:rPr>
@@ -1207,7 +1094,106 @@
             <w:noProof/>
             <w:webHidden/>
           </w:rPr>
-          <w:instrText xml:space="preserve"> PAGEREF _Toc421520879 \h </w:instrText>
+          <w:instrText xml:space="preserve"> PAGEREF _Toc427952364 \h </w:instrText>
+        </w:r>
+        <w:r>
+          <w:rPr>
+            <w:noProof/>
+            <w:webHidden/>
+          </w:rPr>
+        </w:r>
+        <w:r>
+          <w:rPr>
+            <w:noProof/>
+            <w:webHidden/>
+          </w:rPr>
+          <w:fldChar w:fldCharType="separate"/>
+        </w:r>
+        <w:r>
+          <w:rPr>
+            <w:noProof/>
+            <w:webHidden/>
+          </w:rPr>
+          <w:t>5</w:t>
+        </w:r>
+        <w:r>
+          <w:rPr>
+            <w:noProof/>
+            <w:webHidden/>
+          </w:rPr>
+          <w:fldChar w:fldCharType="end"/>
+        </w:r>
+      </w:hyperlink>
+    </w:p>
+    <w:p>
+      <w:pPr>
+        <w:pStyle w:val="30"/>
+        <w:tabs>
+          <w:tab w:val="left" w:pos="1680"/>
+          <w:tab w:val="right" w:leader="dot" w:pos="8296"/>
+        </w:tabs>
+        <w:ind w:firstLine="480"/>
+        <w:rPr>
+          <w:rFonts w:asciiTheme="minorHAnsi" w:eastAsiaTheme="minorEastAsia" w:hAnsiTheme="minorHAnsi" w:cstheme="minorBidi"/>
+          <w:iCs w:val="0"/>
+          <w:noProof/>
+          <w:sz w:val="21"/>
+          <w:szCs w:val="22"/>
+        </w:rPr>
+      </w:pPr>
+      <w:hyperlink w:anchor="_Toc427952365" w:history="1">
+        <w:r>
+          <w:rPr>
+            <w:rStyle w:val="aa"/>
+            <w:noProof/>
+          </w:rPr>
+          <w:t>2.2.2</w:t>
+        </w:r>
+        <w:r>
+          <w:rPr>
+            <w:rFonts w:asciiTheme="minorHAnsi" w:eastAsiaTheme="minorEastAsia" w:hAnsiTheme="minorHAnsi" w:cstheme="minorBidi"/>
+            <w:iCs w:val="0"/>
+            <w:noProof/>
+            <w:sz w:val="21"/>
+            <w:szCs w:val="22"/>
+          </w:rPr>
+          <w:tab/>
+        </w:r>
+        <w:r>
+          <w:rPr>
+            <w:rStyle w:val="aa"/>
+            <w:noProof/>
+          </w:rPr>
+          <w:t>OBD</w:t>
+        </w:r>
+        <w:r>
+          <w:rPr>
+            <w:rStyle w:val="aa"/>
+            <w:rFonts w:hint="eastAsia"/>
+            <w:noProof/>
+          </w:rPr>
+          <w:t>业务</w:t>
+        </w:r>
+        <w:r>
+          <w:rPr>
+            <w:noProof/>
+            <w:webHidden/>
+          </w:rPr>
+          <w:tab/>
+        </w:r>
+        <w:r>
+          <w:rPr>
+            <w:noProof/>
+            <w:webHidden/>
+          </w:rPr>
+          <w:fldChar w:fldCharType="begin"/>
+        </w:r>
+        <w:r>
+          <w:rPr>
+            <w:noProof/>
+            <w:webHidden/>
+          </w:rPr>
+          <w:instrText xml:space="preserve"> PAGEREF _Toc427952365 \h </w:instrText>
         </w:r>
         <w:r>
           <w:rPr>
@@ -1254,13 +1240,13 @@
           <w:szCs w:val="22"/>
         </w:rPr>
       </w:pPr>
-      <w:hyperlink w:anchor="_Toc421520880" w:history="1">
+      <w:hyperlink w:anchor="_Toc427952366" w:history="1">
         <w:r>
           <w:rPr>
             <w:rStyle w:val="aa"/>
             <w:noProof/>
           </w:rPr>
-          <w:t>2.3.2</w:t>
+          <w:t>2.2.3</w:t>
         </w:r>
         <w:r>
           <w:rPr>
@@ -1278,7 +1264,7 @@
             <w:rFonts w:hint="eastAsia"/>
             <w:noProof/>
           </w:rPr>
-          <w:t>大数据分析</w:t>
+          <w:t>异常检查</w:t>
         </w:r>
         <w:r>
           <w:rPr>
@@ -1299,7 +1285,7 @@
             <w:noProof/>
             <w:webHidden/>
           </w:rPr>
-          <w:instrText xml:space="preserve"> PAGEREF _Toc421520880 \h </w:instrText>
+          <w:instrText xml:space="preserve"> PAGEREF _Toc427952366 \h </w:instrText>
         </w:r>
         <w:r>
           <w:rPr>
@@ -1346,13 +1332,13 @@
           <w:szCs w:val="22"/>
         </w:rPr>
       </w:pPr>
-      <w:hyperlink w:anchor="_Toc421520881" w:history="1">
+      <w:hyperlink w:anchor="_Toc427952367" w:history="1">
         <w:r>
           <w:rPr>
             <w:rStyle w:val="aa"/>
             <w:noProof/>
           </w:rPr>
-          <w:t>2.3.3</w:t>
+          <w:t>2.2.4</w:t>
         </w:r>
         <w:r>
           <w:rPr>
@@ -1370,7 +1356,7 @@
             <w:rFonts w:hint="eastAsia"/>
             <w:noProof/>
           </w:rPr>
-          <w:t>异常检查</w:t>
+          <w:t>推送业务</w:t>
         </w:r>
         <w:r>
           <w:rPr>
@@ -1391,7 +1377,7 @@
             <w:noProof/>
             <w:webHidden/>
           </w:rPr>
-          <w:instrText xml:space="preserve"> PAGEREF _Toc421520881 \h </w:instrText>
+          <w:instrText xml:space="preserve"> PAGEREF _Toc427952367 \h </w:instrText>
         </w:r>
         <w:r>
           <w:rPr>
@@ -1411,7 +1397,278 @@
             <w:noProof/>
             <w:webHidden/>
           </w:rPr>
-          <w:t>5</w:t>
+          <w:t>6</w:t>
+        </w:r>
+        <w:r>
+          <w:rPr>
+            <w:noProof/>
+            <w:webHidden/>
+          </w:rPr>
+          <w:fldChar w:fldCharType="end"/>
+        </w:r>
+      </w:hyperlink>
+    </w:p>
+    <w:p>
+      <w:pPr>
+        <w:pStyle w:val="20"/>
+        <w:ind w:firstLine="480"/>
+        <w:rPr>
+          <w:rFonts w:asciiTheme="minorHAnsi" w:eastAsiaTheme="minorEastAsia" w:hAnsiTheme="minorHAnsi" w:cstheme="minorBidi"/>
+          <w:smallCaps w:val="0"/>
+          <w:noProof/>
+          <w:sz w:val="21"/>
+          <w:szCs w:val="22"/>
+        </w:rPr>
+      </w:pPr>
+      <w:hyperlink w:anchor="_Toc427952368" w:history="1">
+        <w:r>
+          <w:rPr>
+            <w:rStyle w:val="aa"/>
+            <w:noProof/>
+          </w:rPr>
+          <w:t>2.3</w:t>
+        </w:r>
+        <w:r>
+          <w:rPr>
+            <w:rFonts w:asciiTheme="minorHAnsi" w:eastAsiaTheme="minorEastAsia" w:hAnsiTheme="minorHAnsi" w:cstheme="minorBidi"/>
+            <w:smallCaps w:val="0"/>
+            <w:noProof/>
+            <w:sz w:val="21"/>
+            <w:szCs w:val="22"/>
+          </w:rPr>
+          <w:tab/>
+        </w:r>
+        <w:r>
+          <w:rPr>
+            <w:rStyle w:val="aa"/>
+            <w:noProof/>
+          </w:rPr>
+          <w:t>Radis</w:t>
+        </w:r>
+        <w:r>
+          <w:rPr>
+            <w:rStyle w:val="aa"/>
+            <w:rFonts w:hint="eastAsia"/>
+            <w:noProof/>
+          </w:rPr>
+          <w:t>缓存</w:t>
+        </w:r>
+        <w:r>
+          <w:rPr>
+            <w:noProof/>
+            <w:webHidden/>
+          </w:rPr>
+          <w:tab/>
+        </w:r>
+        <w:r>
+          <w:rPr>
+            <w:noProof/>
+            <w:webHidden/>
+          </w:rPr>
+          <w:fldChar w:fldCharType="begin"/>
+        </w:r>
+        <w:r>
+          <w:rPr>
+            <w:noProof/>
+            <w:webHidden/>
+          </w:rPr>
+          <w:instrText xml:space="preserve"> PAGEREF _Toc427952368 \h </w:instrText>
+        </w:r>
+        <w:r>
+          <w:rPr>
+            <w:noProof/>
+            <w:webHidden/>
+          </w:rPr>
+        </w:r>
+        <w:r>
+          <w:rPr>
+            <w:noProof/>
+            <w:webHidden/>
+          </w:rPr>
+          <w:fldChar w:fldCharType="separate"/>
+        </w:r>
+        <w:r>
+          <w:rPr>
+            <w:noProof/>
+            <w:webHidden/>
+          </w:rPr>
+          <w:t>6</w:t>
+        </w:r>
+        <w:r>
+          <w:rPr>
+            <w:noProof/>
+            <w:webHidden/>
+          </w:rPr>
+          <w:fldChar w:fldCharType="end"/>
+        </w:r>
+      </w:hyperlink>
+    </w:p>
+    <w:p>
+      <w:pPr>
+        <w:pStyle w:val="20"/>
+        <w:ind w:firstLine="480"/>
+        <w:rPr>
+          <w:rFonts w:asciiTheme="minorHAnsi" w:eastAsiaTheme="minorEastAsia" w:hAnsiTheme="minorHAnsi" w:cstheme="minorBidi"/>
+          <w:smallCaps w:val="0"/>
+          <w:noProof/>
+          <w:sz w:val="21"/>
+          <w:szCs w:val="22"/>
+        </w:rPr>
+      </w:pPr>
+      <w:hyperlink w:anchor="_Toc427952369" w:history="1">
+        <w:r>
+          <w:rPr>
+            <w:rStyle w:val="aa"/>
+            <w:noProof/>
+          </w:rPr>
+          <w:t>2.4</w:t>
+        </w:r>
+        <w:r>
+          <w:rPr>
+            <w:rFonts w:asciiTheme="minorHAnsi" w:eastAsiaTheme="minorEastAsia" w:hAnsiTheme="minorHAnsi" w:cstheme="minorBidi"/>
+            <w:smallCaps w:val="0"/>
+            <w:noProof/>
+            <w:sz w:val="21"/>
+            <w:szCs w:val="22"/>
+          </w:rPr>
+          <w:tab/>
+        </w:r>
+        <w:r>
+          <w:rPr>
+            <w:rStyle w:val="aa"/>
+            <w:rFonts w:hint="eastAsia"/>
+            <w:noProof/>
+          </w:rPr>
+          <w:t>大数据集群</w:t>
+        </w:r>
+        <w:r>
+          <w:rPr>
+            <w:noProof/>
+            <w:webHidden/>
+          </w:rPr>
+          <w:tab/>
+        </w:r>
+        <w:r>
+          <w:rPr>
+            <w:noProof/>
+            <w:webHidden/>
+          </w:rPr>
+          <w:fldChar w:fldCharType="begin"/>
+        </w:r>
+        <w:r>
+          <w:rPr>
+            <w:noProof/>
+            <w:webHidden/>
+          </w:rPr>
+          <w:instrText xml:space="preserve"> PAGEREF _Toc427952369 \h </w:instrText>
+        </w:r>
+        <w:r>
+          <w:rPr>
+            <w:noProof/>
+            <w:webHidden/>
+          </w:rPr>
+        </w:r>
+        <w:r>
+          <w:rPr>
+            <w:noProof/>
+            <w:webHidden/>
+          </w:rPr>
+          <w:fldChar w:fldCharType="separate"/>
+        </w:r>
+        <w:r>
+          <w:rPr>
+            <w:noProof/>
+            <w:webHidden/>
+          </w:rPr>
+          <w:t>6</w:t>
+        </w:r>
+        <w:r>
+          <w:rPr>
+            <w:noProof/>
+            <w:webHidden/>
+          </w:rPr>
+          <w:fldChar w:fldCharType="end"/>
+        </w:r>
+      </w:hyperlink>
+    </w:p>
+    <w:p>
+      <w:pPr>
+        <w:pStyle w:val="20"/>
+        <w:ind w:firstLine="480"/>
+        <w:rPr>
+          <w:rFonts w:asciiTheme="minorHAnsi" w:eastAsiaTheme="minorEastAsia" w:hAnsiTheme="minorHAnsi" w:cstheme="minorBidi"/>
+          <w:smallCaps w:val="0"/>
+          <w:noProof/>
+          <w:sz w:val="21"/>
+          <w:szCs w:val="22"/>
+        </w:rPr>
+      </w:pPr>
+      <w:hyperlink w:anchor="_Toc427952370" w:history="1">
+        <w:r>
+          <w:rPr>
+            <w:rStyle w:val="aa"/>
+            <w:noProof/>
+          </w:rPr>
+          <w:t>2.5</w:t>
+        </w:r>
+        <w:r>
+          <w:rPr>
+            <w:rFonts w:asciiTheme="minorHAnsi" w:eastAsiaTheme="minorEastAsia" w:hAnsiTheme="minorHAnsi" w:cstheme="minorBidi"/>
+            <w:smallCaps w:val="0"/>
+            <w:noProof/>
+            <w:sz w:val="21"/>
+            <w:szCs w:val="22"/>
+          </w:rPr>
+          <w:tab/>
+        </w:r>
+        <w:r>
+          <w:rPr>
+            <w:rStyle w:val="aa"/>
+            <w:rFonts w:hint="eastAsia"/>
+            <w:noProof/>
+          </w:rPr>
+          <w:t>数据库</w:t>
+        </w:r>
+        <w:r>
+          <w:rPr>
+            <w:noProof/>
+            <w:webHidden/>
+          </w:rPr>
+          <w:tab/>
+        </w:r>
+        <w:r>
+          <w:rPr>
+            <w:noProof/>
+            <w:webHidden/>
+          </w:rPr>
+          <w:fldChar w:fldCharType="begin"/>
+        </w:r>
+        <w:r>
+          <w:rPr>
+            <w:noProof/>
+            <w:webHidden/>
+          </w:rPr>
+          <w:instrText xml:space="preserve"> PAGEREF _Toc427952370 \h </w:instrText>
+        </w:r>
+        <w:r>
+          <w:rPr>
+            <w:noProof/>
+            <w:webHidden/>
+          </w:rPr>
+        </w:r>
+        <w:r>
+          <w:rPr>
+            <w:noProof/>
+            <w:webHidden/>
+          </w:rPr>
+          <w:fldChar w:fldCharType="separate"/>
+        </w:r>
+        <w:r>
+          <w:rPr>
+            <w:noProof/>
+            <w:webHidden/>
+          </w:rPr>
+          <w:t>6</w:t>
         </w:r>
         <w:r>
           <w:rPr>
@@ -1438,13 +1695,13 @@
           <w:szCs w:val="22"/>
         </w:rPr>
       </w:pPr>
-      <w:hyperlink w:anchor="_Toc421520882" w:history="1">
+      <w:hyperlink w:anchor="_Toc427952371" w:history="1">
         <w:r>
           <w:rPr>
             <w:rStyle w:val="aa"/>
             <w:noProof/>
           </w:rPr>
-          <w:t>2.3.4</w:t>
+          <w:t>2.5.1</w:t>
         </w:r>
         <w:r>
           <w:rPr>
@@ -1462,7 +1719,7 @@
             <w:rFonts w:hint="eastAsia"/>
             <w:noProof/>
           </w:rPr>
-          <w:t>推送业务</w:t>
+          <w:t>内部结构</w:t>
         </w:r>
         <w:r>
           <w:rPr>
@@ -1483,7 +1740,7 @@
             <w:noProof/>
             <w:webHidden/>
           </w:rPr>
-          <w:instrText xml:space="preserve"> PAGEREF _Toc421520882 \h </w:instrText>
+          <w:instrText xml:space="preserve"> PAGEREF _Toc427952371 \h </w:instrText>
         </w:r>
         <w:r>
           <w:rPr>
@@ -1503,187 +1760,7 @@
             <w:noProof/>
             <w:webHidden/>
           </w:rPr>
-          <w:t>6</w:t>
-        </w:r>
-        <w:r>
-          <w:rPr>
-            <w:noProof/>
-            <w:webHidden/>
-          </w:rPr>
-          <w:fldChar w:fldCharType="end"/>
-        </w:r>
-      </w:hyperlink>
-    </w:p>
-    <w:p>
-      <w:pPr>
-        <w:pStyle w:val="20"/>
-        <w:ind w:firstLine="480"/>
-        <w:rPr>
-          <w:rFonts w:asciiTheme="minorHAnsi" w:eastAsiaTheme="minorEastAsia" w:hAnsiTheme="minorHAnsi" w:cstheme="minorBidi"/>
-          <w:smallCaps w:val="0"/>
-          <w:noProof/>
-          <w:sz w:val="21"/>
-          <w:szCs w:val="22"/>
-        </w:rPr>
-      </w:pPr>
-      <w:hyperlink w:anchor="_Toc421520883" w:history="1">
-        <w:r>
-          <w:rPr>
-            <w:rStyle w:val="aa"/>
-            <w:noProof/>
-          </w:rPr>
-          <w:t>2.4</w:t>
-        </w:r>
-        <w:r>
-          <w:rPr>
-            <w:rFonts w:asciiTheme="minorHAnsi" w:eastAsiaTheme="minorEastAsia" w:hAnsiTheme="minorHAnsi" w:cstheme="minorBidi"/>
-            <w:smallCaps w:val="0"/>
-            <w:noProof/>
-            <w:sz w:val="21"/>
-            <w:szCs w:val="22"/>
-          </w:rPr>
-          <w:tab/>
-        </w:r>
-        <w:r>
-          <w:rPr>
-            <w:rStyle w:val="aa"/>
-            <w:rFonts w:hint="eastAsia"/>
-            <w:noProof/>
-          </w:rPr>
-          <w:t>数据库</w:t>
-        </w:r>
-        <w:r>
-          <w:rPr>
-            <w:noProof/>
-            <w:webHidden/>
-          </w:rPr>
-          <w:tab/>
-        </w:r>
-        <w:r>
-          <w:rPr>
-            <w:noProof/>
-            <w:webHidden/>
-          </w:rPr>
-          <w:fldChar w:fldCharType="begin"/>
-        </w:r>
-        <w:r>
-          <w:rPr>
-            <w:noProof/>
-            <w:webHidden/>
-          </w:rPr>
-          <w:instrText xml:space="preserve"> PAGEREF _Toc421520883 \h </w:instrText>
-        </w:r>
-        <w:r>
-          <w:rPr>
-            <w:noProof/>
-            <w:webHidden/>
-          </w:rPr>
-        </w:r>
-        <w:r>
-          <w:rPr>
-            <w:noProof/>
-            <w:webHidden/>
-          </w:rPr>
-          <w:fldChar w:fldCharType="separate"/>
-        </w:r>
-        <w:r>
-          <w:rPr>
-            <w:noProof/>
-            <w:webHidden/>
-          </w:rPr>
-          <w:t>6</w:t>
-        </w:r>
-        <w:r>
-          <w:rPr>
-            <w:noProof/>
-            <w:webHidden/>
-          </w:rPr>
-          <w:fldChar w:fldCharType="end"/>
-        </w:r>
-      </w:hyperlink>
-    </w:p>
-    <w:p>
-      <w:pPr>
-        <w:pStyle w:val="30"/>
-        <w:tabs>
-          <w:tab w:val="left" w:pos="1920"/>
-          <w:tab w:val="right" w:leader="dot" w:pos="8296"/>
-        </w:tabs>
-        <w:ind w:firstLine="480"/>
-        <w:rPr>
-          <w:rFonts w:asciiTheme="minorHAnsi" w:eastAsiaTheme="minorEastAsia" w:hAnsiTheme="minorHAnsi" w:cstheme="minorBidi"/>
-          <w:iCs w:val="0"/>
-          <w:noProof/>
-          <w:sz w:val="21"/>
-          <w:szCs w:val="22"/>
-        </w:rPr>
-      </w:pPr>
-      <w:hyperlink w:anchor="_Toc421520884" w:history="1">
-        <w:r>
-          <w:rPr>
-            <w:rStyle w:val="aa"/>
-            <w:noProof/>
-          </w:rPr>
-          <w:t>2.4.1</w:t>
-        </w:r>
-        <w:r>
-          <w:rPr>
-            <w:rFonts w:asciiTheme="minorHAnsi" w:eastAsiaTheme="minorEastAsia" w:hAnsiTheme="minorHAnsi" w:cstheme="minorBidi"/>
-            <w:iCs w:val="0"/>
-            <w:noProof/>
-            <w:sz w:val="21"/>
-            <w:szCs w:val="22"/>
-          </w:rPr>
-          <w:tab/>
-        </w:r>
-        <w:r>
-          <w:rPr>
-            <w:rStyle w:val="aa"/>
-            <w:rFonts w:hint="eastAsia"/>
-            <w:noProof/>
-          </w:rPr>
-          <w:t>内部结构</w:t>
-        </w:r>
-        <w:r>
-          <w:rPr>
-            <w:noProof/>
-            <w:webHidden/>
-          </w:rPr>
-          <w:tab/>
-        </w:r>
-        <w:r>
-          <w:rPr>
-            <w:noProof/>
-            <w:webHidden/>
-          </w:rPr>
-          <w:fldChar w:fldCharType="begin"/>
-        </w:r>
-        <w:r>
-          <w:rPr>
-            <w:noProof/>
-            <w:webHidden/>
-          </w:rPr>
-          <w:instrText xml:space="preserve"> PAGEREF _Toc421520884 \h </w:instrText>
-        </w:r>
-        <w:r>
-          <w:rPr>
-            <w:noProof/>
-            <w:webHidden/>
-          </w:rPr>
-        </w:r>
-        <w:r>
-          <w:rPr>
-            <w:noProof/>
-            <w:webHidden/>
-          </w:rPr>
-          <w:fldChar w:fldCharType="separate"/>
-        </w:r>
-        <w:r>
-          <w:rPr>
-            <w:noProof/>
-            <w:webHidden/>
-          </w:rPr>
-          <w:t>7</w:t>
+          <w:t>8</w:t>
         </w:r>
         <w:r>
           <w:rPr>
@@ -1708,7 +1785,7 @@
           <w:szCs w:val="22"/>
         </w:rPr>
       </w:pPr>
-      <w:hyperlink w:anchor="_Toc421520885" w:history="1">
+      <w:hyperlink w:anchor="_Toc427952372" w:history="1">
         <w:r>
           <w:rPr>
             <w:rStyle w:val="aa"/>
@@ -1755,7 +1832,7 @@
             <w:noProof/>
             <w:webHidden/>
           </w:rPr>
-          <w:instrText xml:space="preserve"> PAGEREF _Toc421520885 \h </w:instrText>
+          <w:instrText xml:space="preserve"> PAGEREF _Toc427952372 \h </w:instrText>
         </w:r>
         <w:r>
           <w:rPr>
@@ -1775,7 +1852,7 @@
             <w:noProof/>
             <w:webHidden/>
           </w:rPr>
-          <w:t>7</w:t>
+          <w:t>8</w:t>
         </w:r>
         <w:r>
           <w:rPr>
@@ -1800,7 +1877,7 @@
           <w:szCs w:val="22"/>
         </w:rPr>
       </w:pPr>
-      <w:hyperlink w:anchor="_Toc421520886" w:history="1">
+      <w:hyperlink w:anchor="_Toc427952373" w:history="1">
         <w:r>
           <w:rPr>
             <w:rStyle w:val="aa"/>
@@ -1847,7 +1924,7 @@
             <w:noProof/>
             <w:webHidden/>
           </w:rPr>
-          <w:instrText xml:space="preserve"> PAGEREF _Toc421520886 \h </w:instrText>
+          <w:instrText xml:space="preserve"> PAGEREF _Toc427952373 \h </w:instrText>
         </w:r>
         <w:r>
           <w:rPr>
@@ -1867,7 +1944,7 @@
             <w:noProof/>
             <w:webHidden/>
           </w:rPr>
-          <w:t>8</w:t>
+          <w:t>9</w:t>
         </w:r>
         <w:r>
           <w:rPr>
@@ -1890,7 +1967,7 @@
           <w:szCs w:val="22"/>
         </w:rPr>
       </w:pPr>
-      <w:hyperlink w:anchor="_Toc421520887" w:history="1">
+      <w:hyperlink w:anchor="_Toc427952374" w:history="1">
         <w:r>
           <w:rPr>
             <w:rStyle w:val="aa"/>
@@ -1935,7 +2012,7 @@
             <w:noProof/>
             <w:webHidden/>
           </w:rPr>
-          <w:instrText xml:space="preserve"> PAGEREF _Toc421520887 \h </w:instrText>
+          <w:instrText xml:space="preserve"> PAGEREF _Toc427952374 \h </w:instrText>
         </w:r>
         <w:r>
           <w:rPr>
@@ -1955,7 +2032,7 @@
             <w:noProof/>
             <w:webHidden/>
           </w:rPr>
-          <w:t>8</w:t>
+          <w:t>9</w:t>
         </w:r>
         <w:r>
           <w:rPr>
@@ -1982,7 +2059,7 @@
           <w:szCs w:val="22"/>
         </w:rPr>
       </w:pPr>
-      <w:hyperlink w:anchor="_Toc421520888" w:history="1">
+      <w:hyperlink w:anchor="_Toc427952375" w:history="1">
         <w:r>
           <w:rPr>
             <w:rStyle w:val="aa"/>
@@ -2027,7 +2104,7 @@
             <w:noProof/>
             <w:webHidden/>
           </w:rPr>
-          <w:instrText xml:space="preserve"> PAGEREF _Toc421520888 \h </w:instrText>
+          <w:instrText xml:space="preserve"> PAGEREF _Toc427952375 \h </w:instrText>
         </w:r>
         <w:r>
           <w:rPr>
@@ -2047,7 +2124,7 @@
             <w:noProof/>
             <w:webHidden/>
           </w:rPr>
-          <w:t>8</w:t>
+          <w:t>9</w:t>
         </w:r>
         <w:r>
           <w:rPr>
@@ -2074,7 +2151,7 @@
           <w:szCs w:val="22"/>
         </w:rPr>
       </w:pPr>
-      <w:hyperlink w:anchor="_Toc421520889" w:history="1">
+      <w:hyperlink w:anchor="_Toc427952376" w:history="1">
         <w:r>
           <w:rPr>
             <w:rStyle w:val="aa"/>
@@ -2119,7 +2196,7 @@
             <w:noProof/>
             <w:webHidden/>
           </w:rPr>
-          <w:instrText xml:space="preserve"> PAGEREF _Toc421520889 \h </w:instrText>
+          <w:instrText xml:space="preserve"> PAGEREF _Toc427952376 \h </w:instrText>
         </w:r>
         <w:r>
           <w:rPr>
@@ -2162,7 +2239,7 @@
           <w:szCs w:val="22"/>
         </w:rPr>
       </w:pPr>
-      <w:hyperlink w:anchor="_Toc421520890" w:history="1">
+      <w:hyperlink w:anchor="_Toc427952377" w:history="1">
         <w:r>
           <w:rPr>
             <w:rStyle w:val="aa"/>
@@ -2207,7 +2284,7 @@
             <w:noProof/>
             <w:webHidden/>
           </w:rPr>
-          <w:instrText xml:space="preserve"> PAGEREF _Toc421520890 \h </w:instrText>
+          <w:instrText xml:space="preserve"> PAGEREF _Toc427952377 \h </w:instrText>
         </w:r>
         <w:r>
           <w:rPr>
@@ -2254,7 +2331,7 @@
           <w:szCs w:val="22"/>
         </w:rPr>
       </w:pPr>
-      <w:hyperlink w:anchor="_Toc421520891" w:history="1">
+      <w:hyperlink w:anchor="_Toc427952378" w:history="1">
         <w:r>
           <w:rPr>
             <w:rStyle w:val="aa"/>
@@ -2299,7 +2376,7 @@
             <w:noProof/>
             <w:webHidden/>
           </w:rPr>
-          <w:instrText xml:space="preserve"> PAGEREF _Toc421520891 \h </w:instrText>
+          <w:instrText xml:space="preserve"> PAGEREF _Toc427952378 \h </w:instrText>
         </w:r>
         <w:r>
           <w:rPr>
@@ -2346,7 +2423,7 @@
           <w:szCs w:val="22"/>
         </w:rPr>
       </w:pPr>
-      <w:hyperlink w:anchor="_Toc421520892" w:history="1">
+      <w:hyperlink w:anchor="_Toc427952379" w:history="1">
         <w:r>
           <w:rPr>
             <w:rStyle w:val="aa"/>
@@ -2398,7 +2475,7 @@
             <w:noProof/>
             <w:webHidden/>
           </w:rPr>
-          <w:instrText xml:space="preserve"> PAGEREF _Toc421520892 \h </w:instrText>
+          <w:instrText xml:space="preserve"> PAGEREF _Toc427952379 \h </w:instrText>
         </w:r>
         <w:r>
           <w:rPr>
@@ -2445,7 +2522,7 @@
           <w:szCs w:val="22"/>
         </w:rPr>
       </w:pPr>
-      <w:hyperlink w:anchor="_Toc421520893" w:history="1">
+      <w:hyperlink w:anchor="_Toc427952380" w:history="1">
         <w:r>
           <w:rPr>
             <w:rStyle w:val="aa"/>
@@ -2490,7 +2567,7 @@
             <w:noProof/>
             <w:webHidden/>
           </w:rPr>
-          <w:instrText xml:space="preserve"> PAGEREF _Toc421520893 \h </w:instrText>
+          <w:instrText xml:space="preserve"> PAGEREF _Toc427952380 \h </w:instrText>
         </w:r>
         <w:r>
           <w:rPr>
@@ -2537,7 +2614,7 @@
           <w:szCs w:val="22"/>
         </w:rPr>
       </w:pPr>
-      <w:hyperlink w:anchor="_Toc421520894" w:history="1">
+      <w:hyperlink w:anchor="_Toc427952381" w:history="1">
         <w:r>
           <w:rPr>
             <w:rStyle w:val="aa"/>
@@ -2582,7 +2659,7 @@
             <w:noProof/>
             <w:webHidden/>
           </w:rPr>
-          <w:instrText xml:space="preserve"> PAGEREF _Toc421520894 \h </w:instrText>
+          <w:instrText xml:space="preserve"> PAGEREF _Toc427952381 \h </w:instrText>
         </w:r>
         <w:r>
           <w:rPr>
@@ -2627,7 +2704,7 @@
           <w:szCs w:val="22"/>
         </w:rPr>
       </w:pPr>
-      <w:hyperlink w:anchor="_Toc421520895" w:history="1">
+      <w:hyperlink w:anchor="_Toc427952382" w:history="1">
         <w:r>
           <w:rPr>
             <w:rStyle w:val="aa"/>
@@ -2681,7 +2758,7 @@
             <w:noProof/>
             <w:webHidden/>
           </w:rPr>
-          <w:instrText xml:space="preserve"> PAGEREF _Toc421520895 \h </w:instrText>
+          <w:instrText xml:space="preserve"> PAGEREF _Toc427952382 \h </w:instrText>
         </w:r>
         <w:r>
           <w:rPr>
@@ -2701,7 +2778,7 @@
             <w:noProof/>
             <w:webHidden/>
           </w:rPr>
-          <w:t>12</w:t>
+          <w:t>13</w:t>
         </w:r>
         <w:r>
           <w:rPr>
@@ -2724,7 +2801,7 @@
           <w:szCs w:val="22"/>
         </w:rPr>
       </w:pPr>
-      <w:hyperlink w:anchor="_Toc421520896" w:history="1">
+      <w:hyperlink w:anchor="_Toc427952383" w:history="1">
         <w:r>
           <w:rPr>
             <w:rStyle w:val="aa"/>
@@ -2769,7 +2846,7 @@
             <w:noProof/>
             <w:webHidden/>
           </w:rPr>
-          <w:instrText xml:space="preserve"> PAGEREF _Toc421520896 \h </w:instrText>
+          <w:instrText xml:space="preserve"> PAGEREF _Toc427952383 \h </w:instrText>
         </w:r>
         <w:r>
           <w:rPr>
@@ -2812,7 +2889,7 @@
           <w:szCs w:val="22"/>
         </w:rPr>
       </w:pPr>
-      <w:hyperlink w:anchor="_Toc421520897" w:history="1">
+      <w:hyperlink w:anchor="_Toc427952384" w:history="1">
         <w:r>
           <w:rPr>
             <w:rStyle w:val="aa"/>
@@ -2857,7 +2934,7 @@
             <w:noProof/>
             <w:webHidden/>
           </w:rPr>
-          <w:instrText xml:space="preserve"> PAGEREF _Toc421520897 \h </w:instrText>
+          <w:instrText xml:space="preserve"> PAGEREF _Toc427952384 \h </w:instrText>
         </w:r>
         <w:r>
           <w:rPr>
@@ -2902,7 +2979,7 @@
           <w:szCs w:val="22"/>
         </w:rPr>
       </w:pPr>
-      <w:hyperlink w:anchor="_Toc421520898" w:history="1">
+      <w:hyperlink w:anchor="_Toc427952385" w:history="1">
         <w:r>
           <w:rPr>
             <w:rStyle w:val="aa"/>
@@ -2949,7 +3026,7 @@
             <w:noProof/>
             <w:webHidden/>
           </w:rPr>
-          <w:instrText xml:space="preserve"> PAGEREF _Toc421520898 \h </w:instrText>
+          <w:instrText xml:space="preserve"> PAGEREF _Toc427952385 \h </w:instrText>
         </w:r>
         <w:r>
           <w:rPr>
@@ -2992,7 +3069,7 @@
           <w:szCs w:val="22"/>
         </w:rPr>
       </w:pPr>
-      <w:hyperlink w:anchor="_Toc421520899" w:history="1">
+      <w:hyperlink w:anchor="_Toc427952386" w:history="1">
         <w:r>
           <w:rPr>
             <w:rStyle w:val="aa"/>
@@ -3037,7 +3114,7 @@
             <w:noProof/>
             <w:webHidden/>
           </w:rPr>
-          <w:instrText xml:space="preserve"> PAGEREF _Toc421520899 \h </w:instrText>
+          <w:instrText xml:space="preserve"> PAGEREF _Toc427952386 \h </w:instrText>
         </w:r>
         <w:r>
           <w:rPr>
@@ -3080,7 +3157,7 @@
           <w:szCs w:val="22"/>
         </w:rPr>
       </w:pPr>
-      <w:hyperlink w:anchor="_Toc421520900" w:history="1">
+      <w:hyperlink w:anchor="_Toc427952387" w:history="1">
         <w:r>
           <w:rPr>
             <w:rStyle w:val="aa"/>
@@ -3125,7 +3202,7 @@
             <w:noProof/>
             <w:webHidden/>
           </w:rPr>
-          <w:instrText xml:space="preserve"> PAGEREF _Toc421520900 \h </w:instrText>
+          <w:instrText xml:space="preserve"> PAGEREF _Toc427952387 \h </w:instrText>
         </w:r>
         <w:r>
           <w:rPr>
@@ -3168,7 +3245,7 @@
           <w:szCs w:val="22"/>
         </w:rPr>
       </w:pPr>
-      <w:hyperlink w:anchor="_Toc421520901" w:history="1">
+      <w:hyperlink w:anchor="_Toc427952388" w:history="1">
         <w:r>
           <w:rPr>
             <w:rStyle w:val="aa"/>
@@ -3213,7 +3290,7 @@
             <w:noProof/>
             <w:webHidden/>
           </w:rPr>
-          <w:instrText xml:space="preserve"> PAGEREF _Toc421520901 \h </w:instrText>
+          <w:instrText xml:space="preserve"> PAGEREF _Toc427952388 \h </w:instrText>
         </w:r>
         <w:r>
           <w:rPr>
@@ -3256,7 +3333,7 @@
           <w:szCs w:val="22"/>
         </w:rPr>
       </w:pPr>
-      <w:hyperlink w:anchor="_Toc421520902" w:history="1">
+      <w:hyperlink w:anchor="_Toc427952389" w:history="1">
         <w:r>
           <w:rPr>
             <w:rStyle w:val="aa"/>
@@ -3301,7 +3378,7 @@
             <w:noProof/>
             <w:webHidden/>
           </w:rPr>
-          <w:instrText xml:space="preserve"> PAGEREF _Toc421520902 \h </w:instrText>
+          <w:instrText xml:space="preserve"> PAGEREF _Toc427952389 \h </w:instrText>
         </w:r>
         <w:r>
           <w:rPr>
@@ -3346,7 +3423,7 @@
           <w:szCs w:val="22"/>
         </w:rPr>
       </w:pPr>
-      <w:hyperlink w:anchor="_Toc421520903" w:history="1">
+      <w:hyperlink w:anchor="_Toc427952390" w:history="1">
         <w:r>
           <w:rPr>
             <w:rStyle w:val="aa"/>
@@ -3393,7 +3470,7 @@
             <w:noProof/>
             <w:webHidden/>
           </w:rPr>
-          <w:instrText xml:space="preserve"> PAGEREF _Toc421520903 \h </w:instrText>
+          <w:instrText xml:space="preserve"> PAGEREF _Toc427952390 \h </w:instrText>
         </w:r>
         <w:r>
           <w:rPr>
@@ -3436,7 +3513,7 @@
           <w:szCs w:val="22"/>
         </w:rPr>
       </w:pPr>
-      <w:hyperlink w:anchor="_Toc421520904" w:history="1">
+      <w:hyperlink w:anchor="_Toc427952391" w:history="1">
         <w:r>
           <w:rPr>
             <w:rStyle w:val="aa"/>
@@ -3481,7 +3558,7 @@
             <w:noProof/>
             <w:webHidden/>
           </w:rPr>
-          <w:instrText xml:space="preserve"> PAGEREF _Toc421520904 \h </w:instrText>
+          <w:instrText xml:space="preserve"> PAGEREF _Toc427952391 \h </w:instrText>
         </w:r>
         <w:r>
           <w:rPr>
@@ -3524,7 +3601,7 @@
           <w:szCs w:val="22"/>
         </w:rPr>
       </w:pPr>
-      <w:hyperlink w:anchor="_Toc421520905" w:history="1">
+      <w:hyperlink w:anchor="_Toc427952392" w:history="1">
         <w:r>
           <w:rPr>
             <w:rStyle w:val="aa"/>
@@ -3569,7 +3646,7 @@
             <w:noProof/>
             <w:webHidden/>
           </w:rPr>
-          <w:instrText xml:space="preserve"> PAGEREF _Toc421520905 \h </w:instrText>
+          <w:instrText xml:space="preserve"> PAGEREF _Toc427952392 \h </w:instrText>
         </w:r>
         <w:r>
           <w:rPr>
@@ -3612,7 +3689,7 @@
           <w:szCs w:val="22"/>
         </w:rPr>
       </w:pPr>
-      <w:hyperlink w:anchor="_Toc421520906" w:history="1">
+      <w:hyperlink w:anchor="_Toc427952393" w:history="1">
         <w:r>
           <w:rPr>
             <w:rStyle w:val="aa"/>
@@ -3657,7 +3734,7 @@
             <w:noProof/>
             <w:webHidden/>
           </w:rPr>
-          <w:instrText xml:space="preserve"> PAGEREF _Toc421520906 \h </w:instrText>
+          <w:instrText xml:space="preserve"> PAGEREF _Toc427952393 \h </w:instrText>
         </w:r>
         <w:r>
           <w:rPr>
@@ -3700,7 +3777,7 @@
           <w:szCs w:val="22"/>
         </w:rPr>
       </w:pPr>
-      <w:hyperlink w:anchor="_Toc421520907" w:history="1">
+      <w:hyperlink w:anchor="_Toc427952394" w:history="1">
         <w:r>
           <w:rPr>
             <w:rStyle w:val="aa"/>
@@ -3745,7 +3822,7 @@
             <w:noProof/>
             <w:webHidden/>
           </w:rPr>
-          <w:instrText xml:space="preserve"> PAGEREF _Toc421520907 \h </w:instrText>
+          <w:instrText xml:space="preserve"> PAGEREF _Toc427952394 \h </w:instrText>
         </w:r>
         <w:r>
           <w:rPr>
@@ -3788,7 +3865,7 @@
           <w:szCs w:val="22"/>
         </w:rPr>
       </w:pPr>
-      <w:hyperlink w:anchor="_Toc421520908" w:history="1">
+      <w:hyperlink w:anchor="_Toc427952395" w:history="1">
         <w:r>
           <w:rPr>
             <w:rStyle w:val="aa"/>
@@ -3833,7 +3910,7 @@
             <w:noProof/>
             <w:webHidden/>
           </w:rPr>
-          <w:instrText xml:space="preserve"> PAGEREF _Toc421520908 \h </w:instrText>
+          <w:instrText xml:space="preserve"> PAGEREF _Toc427952395 \h </w:instrText>
         </w:r>
         <w:r>
           <w:rPr>
@@ -3888,7 +3965,7 @@
       <w:pPr>
         <w:pStyle w:val="1"/>
       </w:pPr>
-      <w:bookmarkStart w:id="1" w:name="_Toc421520874"/>
+      <w:bookmarkStart w:id="0" w:name="_Toc427952360"/>
       <w:r>
         <w:rPr>
           <w:rFonts w:hint="eastAsia"/>
@@ -3896,7 +3973,7 @@
         <w:lastRenderedPageBreak/>
         <w:t>平台整体架构</w:t>
       </w:r>
-      <w:bookmarkEnd w:id="1"/>
+      <w:bookmarkEnd w:id="0"/>
     </w:p>
     <w:p>
       <w:pPr>
@@ -3949,7 +4026,7 @@
           <v:shape id="_x0000_i1025" type="#_x0000_t75" style="width:411pt;height:251.25pt" o:ole="">
             <v:imagedata r:id="rId15" o:title=""/>
           </v:shape>
-          <o:OLEObject Type="Embed" ProgID="Visio.Drawing.15" ShapeID="_x0000_i1025" DrawAspect="Content" ObjectID="_1499804674" r:id="rId16"/>
+          <o:OLEObject Type="Embed" ProgID="Visio.Drawing.15" ShapeID="_x0000_i1025" DrawAspect="Content" ObjectID="_1501695087" r:id="rId16"/>
         </w:object>
       </w:r>
     </w:p>
@@ -3995,89 +4072,77 @@
       <w:pPr>
         <w:pStyle w:val="1"/>
       </w:pPr>
-      <w:bookmarkStart w:id="2" w:name="_Toc421520875"/>
+      <w:bookmarkStart w:id="1" w:name="_Toc427952361"/>
       <w:r>
         <w:t>服务与应用的关系</w:t>
       </w:r>
+      <w:bookmarkEnd w:id="1"/>
+    </w:p>
+    <w:p>
+      <w:pPr>
+        <w:pStyle w:val="2"/>
+      </w:pPr>
+      <w:bookmarkStart w:id="2" w:name="_Toc427952362"/>
+      <w:r>
+        <w:rPr>
+          <w:rFonts w:hint="eastAsia"/>
+        </w:rPr>
+        <w:t>反向代理</w:t>
+      </w:r>
       <w:bookmarkEnd w:id="2"/>
     </w:p>
     <w:p>
       <w:pPr>
+        <w:ind w:firstLine="480"/>
+      </w:pPr>
+      <w:r>
+        <w:rPr>
+          <w:rFonts w:hint="eastAsia"/>
+        </w:rPr>
+        <w:t>反向代理处理外部的请求</w:t>
+      </w:r>
+      <w:r>
+        <w:rPr>
+          <w:rFonts w:hint="eastAsia"/>
+        </w:rPr>
+        <w:t>、存储静态文件等功能</w:t>
+      </w:r>
+      <w:r>
+        <w:rPr>
+          <w:rFonts w:hint="eastAsia"/>
+        </w:rPr>
+        <w:t>。</w:t>
+      </w:r>
+      <w:r>
+        <w:rPr>
+          <w:rFonts w:hint="eastAsia"/>
+        </w:rPr>
+        <w:t>反向代理将用户的请求均衡分布到后端业务集群，提高用户访问速度。</w:t>
+      </w:r>
+      <w:r>
+        <w:rPr>
+          <w:rFonts w:hint="eastAsia"/>
+        </w:rPr>
+        <w:t>对于不同的业务请求，反向代理转发到对应的业务服务单元。</w:t>
+      </w:r>
+      <w:r>
+        <w:rPr>
+          <w:rFonts w:hint="eastAsia"/>
+        </w:rPr>
+        <w:t>反向代理同时</w:t>
+      </w:r>
+      <w:r>
+        <w:rPr>
+          <w:rFonts w:hint="eastAsia"/>
+        </w:rPr>
+        <w:t>也负责部分静态文件的存储，如js、html等文件。</w:t>
+      </w:r>
+    </w:p>
+    <w:p>
+      <w:pPr>
         <w:pStyle w:val="2"/>
       </w:pPr>
-      <w:r>
-        <w:rPr>
-          <w:rFonts w:hint="eastAsia"/>
-        </w:rPr>
-        <w:t>反向代理</w:t>
-      </w:r>
-    </w:p>
-    <w:p>
-      <w:pPr>
-        <w:ind w:firstLine="480"/>
-      </w:pPr>
-      <w:r>
-        <w:rPr>
-          <w:rFonts w:hint="eastAsia"/>
-        </w:rPr>
-        <w:t>反向代理处理外部的请求</w:t>
-      </w:r>
-      <w:r>
-        <w:rPr>
-          <w:rFonts w:hint="eastAsia"/>
-        </w:rPr>
-        <w:t>、存储静态文件等功能</w:t>
-      </w:r>
-      <w:r>
-        <w:rPr>
-          <w:rFonts w:hint="eastAsia"/>
-        </w:rPr>
-        <w:t>。</w:t>
-      </w:r>
-      <w:r>
-        <w:rPr>
-          <w:rFonts w:hint="eastAsia"/>
-        </w:rPr>
-        <w:t>反向代理将用户的请求均衡分布到后端业务集群，提高用户访问速度。</w:t>
-      </w:r>
-      <w:r>
-        <w:rPr>
-          <w:rFonts w:hint="eastAsia"/>
-        </w:rPr>
-        <w:t>对于不同的业务请求，反向代理转发到对应的业务服务单元。</w:t>
-      </w:r>
-      <w:r>
-        <w:rPr>
-          <w:rFonts w:hint="eastAsia"/>
-        </w:rPr>
-        <w:t>反向代理同时</w:t>
-      </w:r>
-      <w:r>
-        <w:rPr>
-          <w:rFonts w:hint="eastAsia"/>
-        </w:rPr>
-        <w:t>也负责部分静态文件的存储，如</w:t>
-      </w:r>
-      <w:proofErr w:type="spellStart"/>
-      <w:r>
-        <w:rPr>
-          <w:rFonts w:hint="eastAsia"/>
-        </w:rPr>
-        <w:t>js</w:t>
-      </w:r>
-      <w:proofErr w:type="spellEnd"/>
-      <w:r>
-        <w:rPr>
-          <w:rFonts w:hint="eastAsia"/>
-        </w:rPr>
-        <w:t>、html等文件。</w:t>
-      </w:r>
-    </w:p>
-    <w:p>
-      <w:pPr>
-        <w:pStyle w:val="2"/>
-      </w:pPr>
-      <w:bookmarkStart w:id="3" w:name="_Toc421520878"/>
+      <w:bookmarkStart w:id="3" w:name="_Toc427952363"/>
       <w:r>
         <w:lastRenderedPageBreak/>
         <w:t>业务集群</w:t>
@@ -4122,7 +4187,7 @@
           <v:shape id="_x0000_i1026" type="#_x0000_t75" style="width:371.25pt;height:270.75pt" o:ole="">
             <v:imagedata r:id="rId17" o:title=""/>
           </v:shape>
-          <o:OLEObject Type="Embed" ProgID="Visio.Drawing.15" ShapeID="_x0000_i1026" DrawAspect="Content" ObjectID="_1499804675" r:id="rId18"/>
+          <o:OLEObject Type="Embed" ProgID="Visio.Drawing.15" ShapeID="_x0000_i1026" DrawAspect="Content" ObjectID="_1501695088" r:id="rId18"/>
         </w:object>
       </w:r>
     </w:p>
@@ -4130,7 +4195,7 @@
       <w:pPr>
         <w:pStyle w:val="3"/>
       </w:pPr>
-      <w:bookmarkStart w:id="4" w:name="_Toc421520879"/>
+      <w:bookmarkStart w:id="4" w:name="_Toc427952364"/>
       <w:r>
         <w:rPr>
           <w:rFonts w:hint="eastAsia"/>
@@ -4196,7 +4261,7 @@
       <w:pPr>
         <w:pStyle w:val="3"/>
       </w:pPr>
-      <w:bookmarkStart w:id="5" w:name="_Toc421520882"/>
+      <w:bookmarkStart w:id="5" w:name="_Toc427952365"/>
       <w:r>
         <w:t>OBD</w:t>
       </w:r>
@@ -4206,6 +4271,7 @@
         </w:rPr>
         <w:t>业务</w:t>
       </w:r>
+      <w:bookmarkEnd w:id="5"/>
     </w:p>
     <w:p>
       <w:pPr>
@@ -4272,9 +4338,11 @@
       <w:pPr>
         <w:pStyle w:val="3"/>
       </w:pPr>
+      <w:bookmarkStart w:id="6" w:name="_Toc427952366"/>
       <w:r>
         <w:t>异常检查</w:t>
       </w:r>
+      <w:bookmarkEnd w:id="6"/>
     </w:p>
     <w:p>
       <w:pPr>
@@ -4386,10 +4454,11 @@
       <w:pPr>
         <w:pStyle w:val="3"/>
       </w:pPr>
+      <w:bookmarkStart w:id="7" w:name="_Toc427952367"/>
       <w:r>
         <w:t>推送业务</w:t>
       </w:r>
-      <w:bookmarkEnd w:id="5"/>
+      <w:bookmarkEnd w:id="7"/>
     </w:p>
     <w:p>
       <w:pPr>
@@ -4438,7 +4507,7 @@
       <w:pPr>
         <w:pStyle w:val="2"/>
       </w:pPr>
-      <w:bookmarkStart w:id="6" w:name="_Toc421520883"/>
+      <w:bookmarkStart w:id="8" w:name="_Toc427952368"/>
       <w:proofErr w:type="spellStart"/>
       <w:r>
         <w:t>Radis</w:t>
@@ -4447,6 +4516,7 @@
       <w:r>
         <w:t>缓存</w:t>
       </w:r>
+      <w:bookmarkEnd w:id="8"/>
     </w:p>
     <w:p>
       <w:pPr>
@@ -4515,9 +4585,11 @@
       <w:pPr>
         <w:pStyle w:val="2"/>
       </w:pPr>
+      <w:bookmarkStart w:id="9" w:name="_Toc427952369"/>
       <w:r>
         <w:t>大数据集群</w:t>
       </w:r>
+      <w:bookmarkEnd w:id="9"/>
     </w:p>
     <w:p>
       <w:pPr>
@@ -4564,13 +4636,14 @@
       <w:pPr>
         <w:pStyle w:val="2"/>
       </w:pPr>
+      <w:bookmarkStart w:id="10" w:name="_Toc427952370"/>
       <w:r>
         <w:t>数据</w:t>
       </w:r>
       <w:r>
         <w:t>库</w:t>
       </w:r>
-      <w:bookmarkEnd w:id="6"/>
+      <w:bookmarkEnd w:id="10"/>
     </w:p>
     <w:p>
       <w:pPr>
@@ -4894,12 +4967,12 @@
       <w:pPr>
         <w:pStyle w:val="3"/>
       </w:pPr>
-      <w:bookmarkStart w:id="7" w:name="_Toc421520884"/>
+      <w:bookmarkStart w:id="11" w:name="_Toc427952371"/>
       <w:r>
         <w:lastRenderedPageBreak/>
         <w:t>内部结构</w:t>
       </w:r>
-      <w:bookmarkEnd w:id="7"/>
+      <w:bookmarkEnd w:id="11"/>
     </w:p>
     <w:p>
       <w:pPr>
@@ -4910,7 +4983,7 @@
           <v:shape id="_x0000_i1027" type="#_x0000_t75" style="width:405pt;height:341.25pt" o:ole="">
             <v:imagedata r:id="rId19" o:title=""/>
           </v:shape>
-          <o:OLEObject Type="Embed" ProgID="Visio.Drawing.15" ShapeID="_x0000_i1027" DrawAspect="Content" ObjectID="_1499804676" r:id="rId20"/>
+          <o:OLEObject Type="Embed" ProgID="Visio.Drawing.15" ShapeID="_x0000_i1027" DrawAspect="Content" ObjectID="_1501695089" r:id="rId20"/>
         </w:object>
       </w:r>
     </w:p>
@@ -4918,11 +4991,11 @@
       <w:pPr>
         <w:pStyle w:val="1"/>
       </w:pPr>
-      <w:bookmarkStart w:id="8" w:name="_Toc421520885"/>
+      <w:bookmarkStart w:id="12" w:name="_Toc427952372"/>
       <w:r>
         <w:t>技术选型</w:t>
       </w:r>
-      <w:bookmarkEnd w:id="8"/>
+      <w:bookmarkEnd w:id="12"/>
     </w:p>
     <w:tbl>
       <w:tblPr>
@@ -5027,14 +5100,9 @@
             <w:pPr>
               <w:pStyle w:val="af3"/>
             </w:pPr>
-            <w:proofErr w:type="spellStart"/>
             <w:r>
-              <w:rPr>
-                <w:rFonts w:hint="eastAsia"/>
-              </w:rPr>
-              <w:t>Debian</w:t>
+              <w:t>CentOS</w:t>
             </w:r>
-            <w:proofErr w:type="spellEnd"/>
           </w:p>
         </w:tc>
         <w:tc>
@@ -5046,10 +5114,7 @@
               <w:pStyle w:val="af3"/>
             </w:pPr>
             <w:r>
-              <w:rPr>
-                <w:rFonts w:hint="eastAsia"/>
-              </w:rPr>
-              <w:t>8.0.0</w:t>
+              <w:t>2.6.32</w:t>
             </w:r>
           </w:p>
         </w:tc>
@@ -5110,6 +5175,9 @@
                 <w:rFonts w:hint="eastAsia"/>
               </w:rPr>
               <w:t>7</w:t>
+            </w:r>
+            <w:r>
+              <w:t>.0</w:t>
             </w:r>
           </w:p>
         </w:tc>
@@ -5231,7 +5299,18 @@
               <w:rPr>
                 <w:rFonts w:hint="eastAsia"/>
               </w:rPr>
-              <w:t>4.3.9Final</w:t>
+              <w:t>4.3.9</w:t>
+            </w:r>
+            <w:r>
+              <w:t>.</w:t>
+            </w:r>
+            <w:bookmarkStart w:id="13" w:name="_GoBack"/>
+            <w:bookmarkEnd w:id="13"/>
+            <w:r>
+              <w:rPr>
+                <w:rFonts w:hint="eastAsia"/>
+              </w:rPr>
+              <w:t>Final</w:t>
             </w:r>
           </w:p>
         </w:tc>
@@ -5272,13 +5351,10 @@
               <w:pStyle w:val="af3"/>
             </w:pPr>
             <w:r>
-              <w:t>N</w:t>
-            </w:r>
-            <w:r>
               <w:rPr>
                 <w:rFonts w:hint="eastAsia"/>
               </w:rPr>
-              <w:t>ginx</w:t>
+              <w:t>SLB</w:t>
             </w:r>
           </w:p>
         </w:tc>
@@ -5290,12 +5366,6 @@
             <w:pPr>
               <w:pStyle w:val="af3"/>
             </w:pPr>
-            <w:r>
-              <w:rPr>
-                <w:rFonts w:hint="eastAsia"/>
-              </w:rPr>
-              <w:t>1.8.0</w:t>
-            </w:r>
           </w:p>
         </w:tc>
         <w:tc>
@@ -5791,63 +5861,6 @@
                 <w:rFonts w:hint="eastAsia"/>
               </w:rPr>
               <w:lastRenderedPageBreak/>
-              <w:t>报表系统</w:t>
-            </w:r>
-          </w:p>
-        </w:tc>
-        <w:tc>
-          <w:tcPr>
-            <w:tcW w:w="1991" w:type="dxa"/>
-          </w:tcPr>
-          <w:p>
-            <w:pPr>
-              <w:pStyle w:val="af3"/>
-            </w:pPr>
-            <w:r>
-              <w:t>Grid++</w:t>
-            </w:r>
-          </w:p>
-        </w:tc>
-        <w:tc>
-          <w:tcPr>
-            <w:tcW w:w="2057" w:type="dxa"/>
-          </w:tcPr>
-          <w:p>
-            <w:pPr>
-              <w:pStyle w:val="af3"/>
-            </w:pPr>
-            <w:r>
-              <w:rPr>
-                <w:rFonts w:hint="eastAsia"/>
-              </w:rPr>
-              <w:t>5.8</w:t>
-            </w:r>
-          </w:p>
-        </w:tc>
-        <w:tc>
-          <w:tcPr>
-            <w:tcW w:w="2057" w:type="dxa"/>
-          </w:tcPr>
-          <w:p>
-            <w:pPr>
-              <w:pStyle w:val="af3"/>
-            </w:pPr>
-          </w:p>
-        </w:tc>
-      </w:tr>
-      <w:tr>
-        <w:tc>
-          <w:tcPr>
-            <w:tcW w:w="2191" w:type="dxa"/>
-          </w:tcPr>
-          <w:p>
-            <w:pPr>
-              <w:pStyle w:val="af3"/>
-            </w:pPr>
-            <w:r>
-              <w:rPr>
-                <w:rFonts w:hint="eastAsia"/>
-              </w:rPr>
               <w:t>地图</w:t>
             </w:r>
           </w:p>
@@ -5975,64 +5988,15 @@
             <w:pPr>
               <w:pStyle w:val="af3"/>
             </w:pPr>
+            <w:proofErr w:type="spellStart"/>
             <w:r>
-              <w:t>Bootstrap</w:t>
+              <w:t>J</w:t>
             </w:r>
-          </w:p>
-        </w:tc>
-        <w:tc>
-          <w:tcPr>
-            <w:tcW w:w="2057" w:type="dxa"/>
-          </w:tcPr>
-          <w:p>
-            <w:pPr>
-              <w:pStyle w:val="af3"/>
-            </w:pPr>
             <w:r>
               <w:rPr>
                 <w:rFonts w:hint="eastAsia"/>
               </w:rPr>
-              <w:t>3.3.4</w:t>
-            </w:r>
-          </w:p>
-        </w:tc>
-        <w:tc>
-          <w:tcPr>
-            <w:tcW w:w="2057" w:type="dxa"/>
-          </w:tcPr>
-          <w:p>
-            <w:pPr>
-              <w:pStyle w:val="af3"/>
-            </w:pPr>
-            <w:r>
-              <w:t>不用于移动端</w:t>
-            </w:r>
-          </w:p>
-        </w:tc>
-      </w:tr>
-      <w:tr>
-        <w:tc>
-          <w:tcPr>
-            <w:tcW w:w="2191" w:type="dxa"/>
-            <w:vMerge/>
-          </w:tcPr>
-          <w:p>
-            <w:pPr>
-              <w:pStyle w:val="af3"/>
-            </w:pPr>
-          </w:p>
-        </w:tc>
-        <w:tc>
-          <w:tcPr>
-            <w:tcW w:w="1991" w:type="dxa"/>
-          </w:tcPr>
-          <w:p>
-            <w:pPr>
-              <w:pStyle w:val="af3"/>
-            </w:pPr>
-            <w:proofErr w:type="spellStart"/>
-            <w:r>
-              <w:t>AngularJs</w:t>
+              <w:t>box</w:t>
             </w:r>
             <w:proofErr w:type="spellEnd"/>
           </w:p>
@@ -6046,10 +6010,7 @@
               <w:pStyle w:val="af3"/>
             </w:pPr>
             <w:r>
-              <w:rPr>
-                <w:rFonts w:hint="eastAsia"/>
-              </w:rPr>
-              <w:t>1.3.15</w:t>
+              <w:t>2.3</w:t>
             </w:r>
           </w:p>
         </w:tc>
@@ -6061,9 +6022,6 @@
             <w:pPr>
               <w:pStyle w:val="af3"/>
             </w:pPr>
-            <w:r>
-              <w:t>不用于移动端</w:t>
-            </w:r>
           </w:p>
         </w:tc>
       </w:tr>
@@ -6174,90 +6132,42 @@
           </w:p>
         </w:tc>
       </w:tr>
-      <w:tr>
-        <w:tc>
-          <w:tcPr>
-            <w:tcW w:w="2191" w:type="dxa"/>
-          </w:tcPr>
-          <w:p>
-            <w:pPr>
-              <w:pStyle w:val="af3"/>
-            </w:pPr>
-            <w:r>
-              <w:t>大数据</w:t>
-            </w:r>
-          </w:p>
-        </w:tc>
-        <w:tc>
-          <w:tcPr>
-            <w:tcW w:w="1991" w:type="dxa"/>
-          </w:tcPr>
-          <w:p>
-            <w:pPr>
-              <w:pStyle w:val="af3"/>
-            </w:pPr>
-            <w:r>
-              <w:t>Hadoop</w:t>
-            </w:r>
-          </w:p>
-        </w:tc>
-        <w:tc>
-          <w:tcPr>
-            <w:tcW w:w="2057" w:type="dxa"/>
-          </w:tcPr>
-          <w:p>
-            <w:pPr>
-              <w:pStyle w:val="af3"/>
-            </w:pPr>
-          </w:p>
-        </w:tc>
-        <w:tc>
-          <w:tcPr>
-            <w:tcW w:w="2057" w:type="dxa"/>
-          </w:tcPr>
-          <w:p>
-            <w:pPr>
-              <w:pStyle w:val="af3"/>
-            </w:pPr>
-          </w:p>
-        </w:tc>
-      </w:tr>
     </w:tbl>
     <w:p>
       <w:pPr>
         <w:pStyle w:val="1"/>
       </w:pPr>
-      <w:bookmarkStart w:id="9" w:name="_Toc421520886"/>
+      <w:bookmarkStart w:id="14" w:name="_Toc427952373"/>
       <w:r>
         <w:t>设计策略</w:t>
       </w:r>
       <w:r>
         <w:t>与硬件期望</w:t>
       </w:r>
-      <w:bookmarkEnd w:id="9"/>
+      <w:bookmarkEnd w:id="14"/>
     </w:p>
     <w:p>
       <w:pPr>
         <w:pStyle w:val="2"/>
       </w:pPr>
-      <w:bookmarkStart w:id="10" w:name="_Toc421520887"/>
+      <w:bookmarkStart w:id="15" w:name="_Toc427952374"/>
       <w:r>
         <w:t>设计策略</w:t>
       </w:r>
-      <w:bookmarkEnd w:id="10"/>
+      <w:bookmarkEnd w:id="15"/>
     </w:p>
     <w:p>
       <w:pPr>
         <w:pStyle w:val="3"/>
       </w:pPr>
-      <w:bookmarkStart w:id="11" w:name="_Toc421520888"/>
+      <w:bookmarkStart w:id="16" w:name="_Toc427952375"/>
       <w:r>
         <w:rPr>
           <w:rFonts w:hint="eastAsia"/>
         </w:rPr>
         <w:t>权限管理</w:t>
       </w:r>
-      <w:bookmarkEnd w:id="11"/>
+      <w:bookmarkEnd w:id="16"/>
     </w:p>
     <w:p>
       <w:pPr>
@@ -6300,7 +6210,7 @@
           <v:shape id="_x0000_i1028" type="#_x0000_t75" style="width:356.25pt;height:268.5pt" o:ole="">
             <v:imagedata r:id="rId21" o:title=""/>
           </v:shape>
-          <o:OLEObject Type="Embed" ProgID="Visio.Drawing.15" ShapeID="_x0000_i1028" DrawAspect="Content" ObjectID="_1499804677" r:id="rId22"/>
+          <o:OLEObject Type="Embed" ProgID="Visio.Drawing.15" ShapeID="_x0000_i1028" DrawAspect="Content" ObjectID="_1501695090" r:id="rId22"/>
         </w:object>
       </w:r>
     </w:p>
@@ -6321,14 +6231,7 @@
         <w:rPr>
           <w:rFonts w:hint="eastAsia"/>
         </w:rPr>
-        <w:t>。OAuth服务将用户相关的授权信息存数数据库，未来当</w:t>
-      </w:r>
-      <w:r>
-        <w:rPr>
-          <w:rFonts w:hint="eastAsia"/>
-        </w:rPr>
-        <w:lastRenderedPageBreak/>
-        <w:t>OAuth服务负载过重时可以采用分布式缓存方式存入，并将授权信息共享到多个分布式业务服务器，从而保证用户授权的一致性。</w:t>
+        <w:t>。OAuth服务将用户相关的授权信息存数数据库，未来当OAuth服务负载过重时可以采用分布式缓存方式存入，并将授权信息共享到多个分布式业务服务器，从而保证用户授权的一致性。</w:t>
       </w:r>
     </w:p>
     <w:p>
@@ -6336,11 +6239,12 @@
         <w:pStyle w:val="3"/>
         <w:spacing w:before="326" w:after="163"/>
       </w:pPr>
-      <w:bookmarkStart w:id="12" w:name="_Toc421520889"/>
-      <w:r>
+      <w:bookmarkStart w:id="17" w:name="_Toc427952376"/>
+      <w:r>
+        <w:lastRenderedPageBreak/>
         <w:t>异常检查设计</w:t>
       </w:r>
-      <w:bookmarkEnd w:id="12"/>
+      <w:bookmarkEnd w:id="17"/>
     </w:p>
     <w:p>
       <w:pPr>
@@ -6351,7 +6255,7 @@
           <v:shape id="_x0000_i1029" type="#_x0000_t75" style="width:387.75pt;height:318pt" o:ole="">
             <v:imagedata r:id="rId23" o:title=""/>
           </v:shape>
-          <o:OLEObject Type="Embed" ProgID="Visio.Drawing.15" ShapeID="_x0000_i1029" DrawAspect="Content" ObjectID="_1499804678" r:id="rId24"/>
+          <o:OLEObject Type="Embed" ProgID="Visio.Drawing.15" ShapeID="_x0000_i1029" DrawAspect="Content" ObjectID="_1501695091" r:id="rId24"/>
         </w:object>
       </w:r>
     </w:p>
@@ -6391,21 +6295,21 @@
       <w:pPr>
         <w:pStyle w:val="2"/>
       </w:pPr>
-      <w:bookmarkStart w:id="13" w:name="_Toc421520890"/>
+      <w:bookmarkStart w:id="18" w:name="_Toc427952377"/>
       <w:r>
         <w:t>硬件期望</w:t>
       </w:r>
-      <w:bookmarkEnd w:id="13"/>
+      <w:bookmarkEnd w:id="18"/>
     </w:p>
     <w:p>
       <w:pPr>
         <w:pStyle w:val="3"/>
       </w:pPr>
-      <w:bookmarkStart w:id="14" w:name="_Toc421520891"/>
+      <w:bookmarkStart w:id="19" w:name="_Toc427952378"/>
       <w:r>
         <w:t>应用层分布式</w:t>
       </w:r>
-      <w:bookmarkEnd w:id="14"/>
+      <w:bookmarkEnd w:id="19"/>
     </w:p>
     <w:p>
       <w:pPr>
@@ -6424,7 +6328,6 @@
         <w:spacing w:before="326" w:after="163"/>
       </w:pPr>
       <w:r>
-        <w:lastRenderedPageBreak/>
         <w:t>负载情况</w:t>
       </w:r>
     </w:p>
@@ -6460,6 +6363,7 @@
         <w:rPr>
           <w:rFonts w:hint="eastAsia"/>
         </w:rPr>
+        <w:lastRenderedPageBreak/>
         <w:t>硬件期望</w:t>
       </w:r>
     </w:p>
@@ -6544,14 +6448,14 @@
       <w:pPr>
         <w:pStyle w:val="3"/>
       </w:pPr>
-      <w:bookmarkStart w:id="15" w:name="_Toc421520892"/>
+      <w:bookmarkStart w:id="20" w:name="_Toc427952379"/>
       <w:r>
         <w:t>授权</w:t>
       </w:r>
       <w:r>
         <w:t>BU</w:t>
       </w:r>
-      <w:bookmarkEnd w:id="15"/>
+      <w:bookmarkEnd w:id="20"/>
     </w:p>
     <w:p>
       <w:pPr>
@@ -6728,11 +6632,11 @@
       <w:pPr>
         <w:pStyle w:val="3"/>
       </w:pPr>
-      <w:bookmarkStart w:id="16" w:name="_Toc421520893"/>
+      <w:bookmarkStart w:id="21" w:name="_Toc427952380"/>
       <w:r>
         <w:t>业务集群</w:t>
       </w:r>
-      <w:bookmarkEnd w:id="16"/>
+      <w:bookmarkEnd w:id="21"/>
     </w:p>
     <w:p>
       <w:pPr>
@@ -6766,7 +6670,6 @@
         <w:rPr>
           <w:rFonts w:hint="eastAsia"/>
         </w:rPr>
-        <w:lastRenderedPageBreak/>
         <w:t>车管业务</w:t>
       </w:r>
     </w:p>
@@ -6816,6 +6719,7 @@
         <w:spacing w:before="326" w:after="163"/>
       </w:pPr>
       <w:r>
+        <w:lastRenderedPageBreak/>
         <w:t>大数据分析</w:t>
       </w:r>
     </w:p>
@@ -7053,11 +6957,11 @@
       <w:pPr>
         <w:pStyle w:val="3"/>
       </w:pPr>
-      <w:bookmarkStart w:id="17" w:name="_Toc421520894"/>
+      <w:bookmarkStart w:id="22" w:name="_Toc427952381"/>
       <w:r>
         <w:t>缓存容器</w:t>
       </w:r>
-      <w:bookmarkEnd w:id="17"/>
+      <w:bookmarkEnd w:id="22"/>
     </w:p>
     <w:p>
       <w:pPr>
@@ -7127,67 +7031,67 @@
       <w:pPr>
         <w:pStyle w:val="1"/>
       </w:pPr>
-      <w:bookmarkStart w:id="18" w:name="_Toc421520895"/>
+      <w:bookmarkStart w:id="23" w:name="_Toc427952382"/>
       <w:proofErr w:type="spellStart"/>
       <w:r>
+        <w:t>WebAPI</w:t>
+      </w:r>
+      <w:proofErr w:type="spellEnd"/>
+      <w:r>
+        <w:t>定义规则</w:t>
+      </w:r>
+      <w:bookmarkEnd w:id="23"/>
+    </w:p>
+    <w:p>
+      <w:pPr>
+        <w:ind w:firstLine="480"/>
+      </w:pPr>
+      <w:r>
+        <w:t>除特别规定外</w:t>
+      </w:r>
+      <w:r>
+        <w:rPr>
+          <w:rFonts w:hint="eastAsia"/>
+        </w:rPr>
+        <w:t>，</w:t>
+      </w:r>
+      <w:r>
+        <w:t>该平台系统间通信均使用</w:t>
+      </w:r>
+      <w:proofErr w:type="spellStart"/>
+      <w:r>
+        <w:t>WebAPI</w:t>
+      </w:r>
+      <w:r>
+        <w:rPr>
+          <w:rFonts w:hint="eastAsia"/>
+        </w:rPr>
+        <w:t>-</w:t>
+      </w:r>
+      <w:r>
+        <w:t>json</w:t>
+      </w:r>
+      <w:proofErr w:type="spellEnd"/>
+      <w:r>
+        <w:t>数据接口通信</w:t>
+      </w:r>
+      <w:r>
+        <w:rPr>
+          <w:rFonts w:hint="eastAsia"/>
+        </w:rPr>
+        <w:t>。</w:t>
+      </w:r>
+    </w:p>
+    <w:p>
+      <w:pPr>
+        <w:pStyle w:val="2"/>
+      </w:pPr>
+      <w:bookmarkStart w:id="24" w:name="_Toc427952383"/>
+      <w:r>
         <w:lastRenderedPageBreak/>
-        <w:t>WebAPI</w:t>
-      </w:r>
-      <w:proofErr w:type="spellEnd"/>
-      <w:r>
-        <w:t>定义规则</w:t>
-      </w:r>
-      <w:bookmarkEnd w:id="18"/>
-    </w:p>
-    <w:p>
-      <w:pPr>
-        <w:ind w:firstLine="480"/>
-      </w:pPr>
-      <w:r>
-        <w:t>除特别规定外</w:t>
-      </w:r>
-      <w:r>
-        <w:rPr>
-          <w:rFonts w:hint="eastAsia"/>
-        </w:rPr>
-        <w:t>，</w:t>
-      </w:r>
-      <w:r>
-        <w:t>该平台系统间通信均使用</w:t>
-      </w:r>
-      <w:proofErr w:type="spellStart"/>
-      <w:r>
-        <w:t>WebAPI</w:t>
-      </w:r>
-      <w:r>
-        <w:rPr>
-          <w:rFonts w:hint="eastAsia"/>
-        </w:rPr>
-        <w:t>-</w:t>
-      </w:r>
-      <w:r>
-        <w:t>json</w:t>
-      </w:r>
-      <w:proofErr w:type="spellEnd"/>
-      <w:r>
-        <w:t>数据接口通信</w:t>
-      </w:r>
-      <w:r>
-        <w:rPr>
-          <w:rFonts w:hint="eastAsia"/>
-        </w:rPr>
-        <w:t>。</w:t>
-      </w:r>
-    </w:p>
-    <w:p>
-      <w:pPr>
-        <w:pStyle w:val="2"/>
-      </w:pPr>
-      <w:bookmarkStart w:id="19" w:name="_Toc421520896"/>
-      <w:r>
         <w:t>接口定义</w:t>
       </w:r>
-      <w:bookmarkEnd w:id="19"/>
+      <w:bookmarkEnd w:id="24"/>
     </w:p>
     <w:p>
       <w:pPr>
@@ -7325,14 +7229,14 @@
       <w:pPr>
         <w:pStyle w:val="2"/>
       </w:pPr>
-      <w:bookmarkStart w:id="20" w:name="_Toc421520897"/>
+      <w:bookmarkStart w:id="25" w:name="_Toc427952384"/>
       <w:r>
         <w:rPr>
           <w:rFonts w:hint="eastAsia"/>
         </w:rPr>
         <w:t>接口编写示例</w:t>
       </w:r>
-      <w:bookmarkEnd w:id="20"/>
+      <w:bookmarkEnd w:id="25"/>
     </w:p>
     <w:p>
       <w:pPr>
@@ -8360,25 +8264,25 @@
       <w:pPr>
         <w:pStyle w:val="1"/>
       </w:pPr>
-      <w:bookmarkStart w:id="21" w:name="_Toc421520898"/>
+      <w:bookmarkStart w:id="26" w:name="_Toc427952385"/>
       <w:r>
         <w:lastRenderedPageBreak/>
         <w:t>典型场景代码</w:t>
       </w:r>
-      <w:bookmarkEnd w:id="21"/>
+      <w:bookmarkEnd w:id="26"/>
     </w:p>
     <w:p>
       <w:pPr>
         <w:pStyle w:val="2"/>
       </w:pPr>
-      <w:bookmarkStart w:id="22" w:name="_Toc421520899"/>
+      <w:bookmarkStart w:id="27" w:name="_Toc427952386"/>
       <w:r>
         <w:rPr>
           <w:rFonts w:hint="eastAsia"/>
         </w:rPr>
         <w:t>数据库连接</w:t>
       </w:r>
-      <w:bookmarkEnd w:id="22"/>
+      <w:bookmarkEnd w:id="27"/>
     </w:p>
     <w:p>
       <w:pPr>
@@ -11137,11 +11041,11 @@
       <w:pPr>
         <w:pStyle w:val="2"/>
       </w:pPr>
-      <w:bookmarkStart w:id="23" w:name="_Toc421520900"/>
+      <w:bookmarkStart w:id="28" w:name="_Toc427952387"/>
       <w:r>
         <w:t>数据接口代码</w:t>
       </w:r>
-      <w:bookmarkEnd w:id="23"/>
+      <w:bookmarkEnd w:id="28"/>
     </w:p>
     <w:p>
       <w:pPr>
@@ -11944,11 +11848,11 @@
       <w:pPr>
         <w:pStyle w:val="2"/>
       </w:pPr>
-      <w:bookmarkStart w:id="24" w:name="_Toc421520901"/>
+      <w:bookmarkStart w:id="29" w:name="_Toc427952388"/>
       <w:r>
         <w:t>业务逻辑代码</w:t>
       </w:r>
-      <w:bookmarkEnd w:id="24"/>
+      <w:bookmarkEnd w:id="29"/>
     </w:p>
     <w:p>
       <w:pPr>
@@ -12006,11 +11910,11 @@
       <w:pPr>
         <w:pStyle w:val="2"/>
       </w:pPr>
-      <w:bookmarkStart w:id="25" w:name="_Toc421520902"/>
+      <w:bookmarkStart w:id="30" w:name="_Toc427952389"/>
       <w:r>
         <w:t>单元测试</w:t>
       </w:r>
-      <w:bookmarkEnd w:id="25"/>
+      <w:bookmarkEnd w:id="30"/>
       <w:r>
         <w:rPr>
           <w:rFonts w:hint="eastAsia"/>
@@ -13485,11 +13389,11 @@
       <w:pPr>
         <w:pStyle w:val="1"/>
       </w:pPr>
-      <w:bookmarkStart w:id="26" w:name="_Toc421520903"/>
+      <w:bookmarkStart w:id="31" w:name="_Toc427952390"/>
       <w:r>
         <w:t>代码约束</w:t>
       </w:r>
-      <w:bookmarkEnd w:id="26"/>
+      <w:bookmarkEnd w:id="31"/>
     </w:p>
     <w:p>
       <w:pPr>
@@ -13498,7 +13402,7 @@
           <w:sz w:val="36"/>
         </w:rPr>
       </w:pPr>
-      <w:bookmarkStart w:id="27" w:name="_Toc421520904"/>
+      <w:bookmarkStart w:id="32" w:name="_Toc427952391"/>
       <w:r>
         <w:rPr>
           <w:rStyle w:val="afc"/>
@@ -13510,7 +13414,7 @@
         </w:rPr>
         <w:t>适用范围</w:t>
       </w:r>
-      <w:bookmarkEnd w:id="27"/>
+      <w:bookmarkEnd w:id="32"/>
     </w:p>
     <w:p>
       <w:pPr>
@@ -13567,7 +13471,7 @@
       <w:pPr>
         <w:pStyle w:val="2"/>
       </w:pPr>
-      <w:bookmarkStart w:id="28" w:name="_Toc421520905"/>
+      <w:bookmarkStart w:id="33" w:name="_Toc427952392"/>
       <w:r>
         <w:rPr>
           <w:rStyle w:val="afc"/>
@@ -13580,7 +13484,7 @@
         </w:rPr>
         <w:t>命名</w:t>
       </w:r>
-      <w:bookmarkEnd w:id="28"/>
+      <w:bookmarkEnd w:id="33"/>
     </w:p>
     <w:p>
       <w:pPr>
@@ -14373,7 +14277,7 @@
       <w:pPr>
         <w:pStyle w:val="2"/>
       </w:pPr>
-      <w:bookmarkStart w:id="29" w:name="_Toc421520906"/>
+      <w:bookmarkStart w:id="34" w:name="_Toc427952393"/>
       <w:r>
         <w:rPr>
           <w:rStyle w:val="afc"/>
@@ -14387,7 +14291,7 @@
         <w:lastRenderedPageBreak/>
         <w:t>排版</w:t>
       </w:r>
-      <w:bookmarkEnd w:id="29"/>
+      <w:bookmarkEnd w:id="34"/>
     </w:p>
     <w:p>
       <w:pPr>
@@ -14591,7 +14495,7 @@
       <w:pPr>
         <w:pStyle w:val="2"/>
       </w:pPr>
-      <w:bookmarkStart w:id="30" w:name="_Toc421520907"/>
+      <w:bookmarkStart w:id="35" w:name="_Toc427952394"/>
       <w:r>
         <w:rPr>
           <w:rStyle w:val="afc"/>
@@ -14604,7 +14508,7 @@
         </w:rPr>
         <w:t>注释</w:t>
       </w:r>
-      <w:bookmarkEnd w:id="30"/>
+      <w:bookmarkEnd w:id="35"/>
     </w:p>
     <w:p>
       <w:pPr>
@@ -14800,7 +14704,7 @@
       <w:pPr>
         <w:pStyle w:val="2"/>
       </w:pPr>
-      <w:bookmarkStart w:id="31" w:name="_Toc421520908"/>
+      <w:bookmarkStart w:id="36" w:name="_Toc427952395"/>
       <w:r>
         <w:rPr>
           <w:rStyle w:val="afc"/>
@@ -14813,7 +14717,7 @@
         </w:rPr>
         <w:t>方法实现</w:t>
       </w:r>
-      <w:bookmarkEnd w:id="31"/>
+      <w:bookmarkEnd w:id="36"/>
     </w:p>
     <w:p>
       <w:pPr>
@@ -15249,7 +15153,7 @@
 
 <file path=word/numbering.xml><?xml version="1.0" encoding="utf-8"?>
 <w:numbering xmlns:wpc="http://schemas.microsoft.com/office/word/2010/wordprocessingCanvas" xmlns:mc="http://schemas.openxmlformats.org/markup-compatibility/2006" xmlns:o="urn:schemas-microsoft-com:office:office" xmlns:r="http://schemas.openxmlformats.org/officeDocument/2006/relationships" xmlns:m="http://schemas.openxmlformats.org/officeDocument/2006/math" xmlns:v="urn:schemas-microsoft-com:vml" xmlns:wp14="http://schemas.microsoft.com/office/word/2010/wordprocessingDrawing" xmlns:wp="http://schemas.openxmlformats.org/drawingml/2006/wordprocessingDrawing" xmlns:w10="urn:schemas-microsoft-com:office:word" xmlns:w="http://schemas.openxmlformats.org/wordprocessingml/2006/main" xmlns:w14="http://schemas.microsoft.com/office/word/2010/wordml" xmlns:w15="http://schemas.microsoft.com/office/word/2012/wordml" xmlns:wpg="http://schemas.microsoft.com/office/word/2010/wordprocessingGroup" xmlns:wpi="http://schemas.microsoft.com/office/word/2010/wordprocessingInk" xmlns:wne="http://schemas.microsoft.com/office/word/2006/wordml" xmlns:wps="http://schemas.microsoft.com/office/word/2010/wordprocessingShape" mc:Ignorable="w14 w15 wp14">
-  <w:abstractNum w:abstractNumId="0" w15:restartNumberingAfterBreak="0">
+  <w:abstractNum w:abstractNumId="0">
     <w:nsid w:val="1843091F"/>
     <w:multiLevelType w:val="multilevel"/>
     <w:tmpl w:val="BD7AA38E"/>
@@ -15343,7 +15247,7 @@
       </w:pPr>
     </w:lvl>
   </w:abstractNum>
-  <w:abstractNum w:abstractNumId="1" w15:restartNumberingAfterBreak="0">
+  <w:abstractNum w:abstractNumId="1">
     <w:nsid w:val="34E025DB"/>
     <w:multiLevelType w:val="hybridMultilevel"/>
     <w:tmpl w:val="07C6998E"/>
@@ -15432,7 +15336,7 @@
       </w:pPr>
     </w:lvl>
   </w:abstractNum>
-  <w:abstractNum w:abstractNumId="2" w15:restartNumberingAfterBreak="0">
+  <w:abstractNum w:abstractNumId="2">
     <w:nsid w:val="4D8958C0"/>
     <w:multiLevelType w:val="hybridMultilevel"/>
     <w:tmpl w:val="27D0AA30"/>
@@ -15519,7 +15423,7 @@
       </w:pPr>
     </w:lvl>
   </w:abstractNum>
-  <w:abstractNum w:abstractNumId="3" w15:restartNumberingAfterBreak="0">
+  <w:abstractNum w:abstractNumId="3">
     <w:nsid w:val="4E8454B0"/>
     <w:multiLevelType w:val="multilevel"/>
     <w:tmpl w:val="4D3EC292"/>
@@ -15668,7 +15572,7 @@
       </w:rPr>
     </w:lvl>
   </w:abstractNum>
-  <w:abstractNum w:abstractNumId="4" w15:restartNumberingAfterBreak="0">
+  <w:abstractNum w:abstractNumId="4">
     <w:nsid w:val="53867BEC"/>
     <w:multiLevelType w:val="multilevel"/>
     <w:tmpl w:val="DA185102"/>
@@ -15817,7 +15721,7 @@
       </w:rPr>
     </w:lvl>
   </w:abstractNum>
-  <w:abstractNum w:abstractNumId="5" w15:restartNumberingAfterBreak="0">
+  <w:abstractNum w:abstractNumId="5">
     <w:nsid w:val="62E40A26"/>
     <w:multiLevelType w:val="multilevel"/>
     <w:tmpl w:val="F1E0ADC2"/>
@@ -15966,7 +15870,7 @@
       </w:rPr>
     </w:lvl>
   </w:abstractNum>
-  <w:abstractNum w:abstractNumId="6" w15:restartNumberingAfterBreak="0">
+  <w:abstractNum w:abstractNumId="6">
     <w:nsid w:val="6C1647AF"/>
     <w:multiLevelType w:val="multilevel"/>
     <w:tmpl w:val="9D425F7E"/>
@@ -16115,7 +16019,7 @@
       </w:rPr>
     </w:lvl>
   </w:abstractNum>
-  <w:abstractNum w:abstractNumId="7" w15:restartNumberingAfterBreak="0">
+  <w:abstractNum w:abstractNumId="7">
     <w:nsid w:val="75CD00E4"/>
     <w:multiLevelType w:val="multilevel"/>
     <w:tmpl w:val="8E94425A"/>
@@ -16264,7 +16168,7 @@
       </w:rPr>
     </w:lvl>
   </w:abstractNum>
-  <w:abstractNum w:abstractNumId="8" w15:restartNumberingAfterBreak="0">
+  <w:abstractNum w:abstractNumId="8">
     <w:nsid w:val="7FF53B07"/>
     <w:multiLevelType w:val="hybridMultilevel"/>
     <w:tmpl w:val="81424E9C"/>
@@ -18604,7 +18508,7 @@
 </file>
 
 <file path=customXml/itemProps1.xml><?xml version="1.0" encoding="utf-8"?>
-<ds:datastoreItem xmlns:ds="http://schemas.openxmlformats.org/officeDocument/2006/customXml" ds:itemID="{FD524FAD-AFAE-4180-85BE-AC7E28403FC2}">
+<ds:datastoreItem xmlns:ds="http://schemas.openxmlformats.org/officeDocument/2006/customXml" ds:itemID="{57A7167C-5281-421F-A4D4-E4F9E0452BFF}">
   <ds:schemaRefs>
     <ds:schemaRef ds:uri="http://schemas.openxmlformats.org/officeDocument/2006/bibliography"/>
   </ds:schemaRefs>
